--- a/01-getting-started/R Tutorial kloke v4.docx
+++ b/01-getting-started/R Tutorial kloke v4.docx
@@ -1808,14 +1808,14 @@
         <w:rPr>
           <w:rFonts w:asciiTheme="minorHAnsi" w:hAnsiTheme="minorHAnsi" w:cs="Fk"/>
           <w:b/>
-          <w:color w:val="76923C" w:themeColor="accent3" w:themeShade="BF"/>
+          <w:color w:val="808080" w:themeColor="background1" w:themeShade="80"/>
         </w:rPr>
       </w:pPr>
       <w:r>
         <w:rPr>
           <w:rFonts w:asciiTheme="minorHAnsi" w:hAnsiTheme="minorHAnsi" w:cs="Fk"/>
           <w:b/>
-          <w:color w:val="76923C" w:themeColor="accent3" w:themeShade="BF"/>
+          <w:color w:val="808080" w:themeColor="background1" w:themeShade="80"/>
         </w:rPr>
         <w:t>Objects</w:t>
       </w:r>
@@ -1828,28 +1828,28 @@
         <w:rPr>
           <w:rFonts w:asciiTheme="minorHAnsi" w:hAnsiTheme="minorHAnsi" w:cs="Fk"/>
           <w:b/>
-          <w:color w:val="76923C" w:themeColor="accent3" w:themeShade="BF"/>
-          <w:sz w:val="22"/>
-          <w:szCs w:val="22"/>
-        </w:rPr>
-      </w:pPr>
-    </w:p>
-    <w:p>
-      <w:pPr>
-        <w:autoSpaceDE w:val="0"/>
-        <w:autoSpaceDN w:val="0"/>
-        <w:adjustRightInd w:val="0"/>
-        <w:rPr>
-          <w:rFonts w:asciiTheme="minorHAnsi" w:hAnsiTheme="minorHAnsi" w:cs="Fj"/>
-          <w:color w:val="76923C" w:themeColor="accent3" w:themeShade="BF"/>
-          <w:sz w:val="22"/>
-          <w:szCs w:val="22"/>
-        </w:rPr>
-      </w:pPr>
-      <w:r>
-        <w:rPr>
-          <w:rFonts w:asciiTheme="minorHAnsi" w:hAnsiTheme="minorHAnsi" w:cs="Fj"/>
-          <w:color w:val="76923C" w:themeColor="accent3" w:themeShade="BF"/>
+          <w:color w:val="808080" w:themeColor="background1" w:themeShade="80"/>
+          <w:sz w:val="22"/>
+          <w:szCs w:val="22"/>
+        </w:rPr>
+      </w:pPr>
+    </w:p>
+    <w:p>
+      <w:pPr>
+        <w:autoSpaceDE w:val="0"/>
+        <w:autoSpaceDN w:val="0"/>
+        <w:adjustRightInd w:val="0"/>
+        <w:rPr>
+          <w:rFonts w:asciiTheme="minorHAnsi" w:hAnsiTheme="minorHAnsi" w:cs="Fj"/>
+          <w:color w:val="808080" w:themeColor="background1" w:themeShade="80"/>
+          <w:sz w:val="22"/>
+          <w:szCs w:val="22"/>
+        </w:rPr>
+      </w:pPr>
+      <w:r>
+        <w:rPr>
+          <w:rFonts w:asciiTheme="minorHAnsi" w:hAnsiTheme="minorHAnsi" w:cs="Fj"/>
+          <w:color w:val="808080" w:themeColor="background1" w:themeShade="80"/>
           <w:sz w:val="22"/>
           <w:szCs w:val="22"/>
         </w:rPr>
@@ -1858,7 +1858,7 @@
       <w:r>
         <w:rPr>
           <w:rFonts w:asciiTheme="minorHAnsi" w:hAnsiTheme="minorHAnsi" w:cs="Fj"/>
-          <w:color w:val="76923C" w:themeColor="accent3" w:themeShade="BF"/>
+          <w:color w:val="808080" w:themeColor="background1" w:themeShade="80"/>
           <w:sz w:val="22"/>
           <w:szCs w:val="22"/>
         </w:rPr>
@@ -1867,7 +1867,7 @@
       <w:r>
         <w:rPr>
           <w:rFonts w:asciiTheme="minorHAnsi" w:hAnsiTheme="minorHAnsi" w:cs="Fj"/>
-          <w:color w:val="76923C" w:themeColor="accent3" w:themeShade="BF"/>
+          <w:color w:val="808080" w:themeColor="background1" w:themeShade="80"/>
           <w:sz w:val="22"/>
           <w:szCs w:val="22"/>
         </w:rPr>
@@ -1876,7 +1876,7 @@
       <w:r>
         <w:rPr>
           <w:rFonts w:asciiTheme="minorHAnsi" w:hAnsiTheme="minorHAnsi" w:cs="Fj"/>
-          <w:color w:val="76923C" w:themeColor="accent3" w:themeShade="BF"/>
+          <w:color w:val="808080" w:themeColor="background1" w:themeShade="80"/>
           <w:sz w:val="22"/>
           <w:szCs w:val="22"/>
         </w:rPr>
@@ -1885,7 +1885,7 @@
       <w:r>
         <w:rPr>
           <w:rFonts w:asciiTheme="minorHAnsi" w:hAnsiTheme="minorHAnsi" w:cs="Fj"/>
-          <w:color w:val="76923C" w:themeColor="accent3" w:themeShade="BF"/>
+          <w:color w:val="808080" w:themeColor="background1" w:themeShade="80"/>
           <w:sz w:val="22"/>
           <w:szCs w:val="22"/>
         </w:rPr>
@@ -1894,7 +1894,7 @@
       <w:r>
         <w:rPr>
           <w:rFonts w:asciiTheme="minorHAnsi" w:hAnsiTheme="minorHAnsi" w:cs="Fj"/>
-          <w:color w:val="76923C" w:themeColor="accent3" w:themeShade="BF"/>
+          <w:color w:val="808080" w:themeColor="background1" w:themeShade="80"/>
           <w:sz w:val="22"/>
           <w:szCs w:val="22"/>
         </w:rPr>
@@ -1903,7 +1903,7 @@
       <w:r>
         <w:rPr>
           <w:rFonts w:asciiTheme="minorHAnsi" w:hAnsiTheme="minorHAnsi" w:cs="Fj"/>
-          <w:color w:val="76923C" w:themeColor="accent3" w:themeShade="BF"/>
+          <w:color w:val="808080" w:themeColor="background1" w:themeShade="80"/>
           <w:sz w:val="22"/>
           <w:szCs w:val="22"/>
         </w:rPr>
@@ -1912,7 +1912,7 @@
       <w:r>
         <w:rPr>
           <w:rFonts w:asciiTheme="minorHAnsi" w:hAnsiTheme="minorHAnsi" w:cs="Fj"/>
-          <w:color w:val="76923C" w:themeColor="accent3" w:themeShade="BF"/>
+          <w:color w:val="808080" w:themeColor="background1" w:themeShade="80"/>
           <w:sz w:val="22"/>
           <w:szCs w:val="22"/>
         </w:rPr>
@@ -1921,7 +1921,7 @@
       <w:r>
         <w:rPr>
           <w:rFonts w:asciiTheme="minorHAnsi" w:hAnsiTheme="minorHAnsi" w:cs="Fj"/>
-          <w:color w:val="76923C" w:themeColor="accent3" w:themeShade="BF"/>
+          <w:color w:val="808080" w:themeColor="background1" w:themeShade="80"/>
           <w:sz w:val="22"/>
           <w:szCs w:val="22"/>
         </w:rPr>
@@ -1930,7 +1930,7 @@
       <w:r>
         <w:rPr>
           <w:rFonts w:asciiTheme="minorHAnsi" w:hAnsiTheme="minorHAnsi" w:cs="Fj"/>
-          <w:color w:val="76923C" w:themeColor="accent3" w:themeShade="BF"/>
+          <w:color w:val="808080" w:themeColor="background1" w:themeShade="80"/>
           <w:sz w:val="22"/>
           <w:szCs w:val="22"/>
         </w:rPr>
@@ -1939,7 +1939,7 @@
       <w:r>
         <w:rPr>
           <w:rFonts w:asciiTheme="minorHAnsi" w:hAnsiTheme="minorHAnsi" w:cs="Fj"/>
-          <w:color w:val="76923C" w:themeColor="accent3" w:themeShade="BF"/>
+          <w:color w:val="808080" w:themeColor="background1" w:themeShade="80"/>
           <w:sz w:val="22"/>
           <w:szCs w:val="22"/>
         </w:rPr>
@@ -1948,7 +1948,7 @@
       <w:r>
         <w:rPr>
           <w:rFonts w:asciiTheme="minorHAnsi" w:hAnsiTheme="minorHAnsi" w:cs="Fj"/>
-          <w:color w:val="76923C" w:themeColor="accent3" w:themeShade="BF"/>
+          <w:color w:val="808080" w:themeColor="background1" w:themeShade="80"/>
           <w:sz w:val="22"/>
           <w:szCs w:val="22"/>
         </w:rPr>
@@ -1957,7 +1957,7 @@
       <w:r>
         <w:rPr>
           <w:rFonts w:asciiTheme="minorHAnsi" w:hAnsiTheme="minorHAnsi" w:cs="Fj"/>
-          <w:color w:val="76923C" w:themeColor="accent3" w:themeShade="BF"/>
+          <w:color w:val="808080" w:themeColor="background1" w:themeShade="80"/>
           <w:sz w:val="22"/>
           <w:szCs w:val="22"/>
         </w:rPr>
@@ -1966,7 +1966,7 @@
       <w:r>
         <w:rPr>
           <w:rFonts w:asciiTheme="minorHAnsi" w:hAnsiTheme="minorHAnsi" w:cs="Fj"/>
-          <w:color w:val="76923C" w:themeColor="accent3" w:themeShade="BF"/>
+          <w:color w:val="808080" w:themeColor="background1" w:themeShade="80"/>
           <w:sz w:val="22"/>
           <w:szCs w:val="22"/>
         </w:rPr>
@@ -1980,15 +1980,15 @@
         <w:adjustRightInd w:val="0"/>
         <w:rPr>
           <w:rFonts w:ascii="Courier New" w:hAnsi="Courier New" w:cs="Courier New"/>
-          <w:color w:val="76923C" w:themeColor="accent3" w:themeShade="BF"/>
-          <w:sz w:val="22"/>
-          <w:szCs w:val="22"/>
-        </w:rPr>
-      </w:pPr>
-      <w:r>
-        <w:rPr>
-          <w:rFonts w:ascii="Courier New" w:hAnsi="Courier New" w:cs="Courier New"/>
-          <w:color w:val="76923C" w:themeColor="accent3" w:themeShade="BF"/>
+          <w:color w:val="808080" w:themeColor="background1" w:themeShade="80"/>
+          <w:sz w:val="22"/>
+          <w:szCs w:val="22"/>
+        </w:rPr>
+      </w:pPr>
+      <w:r>
+        <w:rPr>
+          <w:rFonts w:ascii="Courier New" w:hAnsi="Courier New" w:cs="Courier New"/>
+          <w:color w:val="808080" w:themeColor="background1" w:themeShade="80"/>
           <w:sz w:val="22"/>
           <w:szCs w:val="22"/>
         </w:rPr>
@@ -1997,7 +1997,7 @@
       <w:r>
         <w:rPr>
           <w:rFonts w:ascii="Courier New" w:hAnsi="Courier New" w:cs="Courier New"/>
-          <w:color w:val="76923C" w:themeColor="accent3" w:themeShade="BF"/>
+          <w:color w:val="808080" w:themeColor="background1" w:themeShade="80"/>
           <w:sz w:val="22"/>
           <w:szCs w:val="22"/>
         </w:rPr>
@@ -2006,7 +2006,7 @@
       <w:r>
         <w:rPr>
           <w:rFonts w:ascii="Courier New" w:hAnsi="Courier New" w:cs="Courier New"/>
-          <w:color w:val="76923C" w:themeColor="accent3" w:themeShade="BF"/>
+          <w:color w:val="808080" w:themeColor="background1" w:themeShade="80"/>
           <w:sz w:val="22"/>
           <w:szCs w:val="22"/>
         </w:rPr>
@@ -2033,15 +2033,15 @@
         <w:adjustRightInd w:val="0"/>
         <w:rPr>
           <w:rFonts w:asciiTheme="minorHAnsi" w:hAnsiTheme="minorHAnsi" w:cs="Fj"/>
-          <w:color w:val="76923C" w:themeColor="accent3" w:themeShade="BF"/>
-          <w:sz w:val="22"/>
-          <w:szCs w:val="22"/>
-        </w:rPr>
-      </w:pPr>
-      <w:r>
-        <w:rPr>
-          <w:rFonts w:asciiTheme="minorHAnsi" w:hAnsiTheme="minorHAnsi" w:cs="Fj"/>
-          <w:color w:val="76923C" w:themeColor="accent3" w:themeShade="BF"/>
+          <w:color w:val="808080" w:themeColor="background1" w:themeShade="80"/>
+          <w:sz w:val="22"/>
+          <w:szCs w:val="22"/>
+        </w:rPr>
+      </w:pPr>
+      <w:r>
+        <w:rPr>
+          <w:rFonts w:asciiTheme="minorHAnsi" w:hAnsiTheme="minorHAnsi" w:cs="Fj"/>
+          <w:color w:val="808080" w:themeColor="background1" w:themeShade="80"/>
           <w:sz w:val="22"/>
           <w:szCs w:val="22"/>
         </w:rPr>
@@ -2055,15 +2055,15 @@
         <w:adjustRightInd w:val="0"/>
         <w:rPr>
           <w:rFonts w:ascii="Courier New" w:hAnsi="Courier New" w:cs="Courier New"/>
-          <w:color w:val="76923C" w:themeColor="accent3" w:themeShade="BF"/>
-          <w:sz w:val="22"/>
-          <w:szCs w:val="22"/>
-        </w:rPr>
-      </w:pPr>
-      <w:r>
-        <w:rPr>
-          <w:rFonts w:ascii="Courier New" w:hAnsi="Courier New" w:cs="Courier New"/>
-          <w:color w:val="76923C" w:themeColor="accent3" w:themeShade="BF"/>
+          <w:color w:val="808080" w:themeColor="background1" w:themeShade="80"/>
+          <w:sz w:val="22"/>
+          <w:szCs w:val="22"/>
+        </w:rPr>
+      </w:pPr>
+      <w:r>
+        <w:rPr>
+          <w:rFonts w:ascii="Courier New" w:hAnsi="Courier New" w:cs="Courier New"/>
+          <w:color w:val="808080" w:themeColor="background1" w:themeShade="80"/>
           <w:sz w:val="22"/>
           <w:szCs w:val="22"/>
         </w:rPr>
@@ -2077,15 +2077,15 @@
         <w:adjustRightInd w:val="0"/>
         <w:rPr>
           <w:rFonts w:ascii="Courier New" w:hAnsi="Courier New" w:cs="Courier New"/>
-          <w:color w:val="76923C" w:themeColor="accent3" w:themeShade="BF"/>
-          <w:sz w:val="22"/>
-          <w:szCs w:val="22"/>
-        </w:rPr>
-      </w:pPr>
-      <w:r>
-        <w:rPr>
-          <w:rFonts w:ascii="Courier New" w:hAnsi="Courier New" w:cs="Courier New"/>
-          <w:color w:val="76923C" w:themeColor="accent3" w:themeShade="BF"/>
+          <w:color w:val="808080" w:themeColor="background1" w:themeShade="80"/>
+          <w:sz w:val="22"/>
+          <w:szCs w:val="22"/>
+        </w:rPr>
+      </w:pPr>
+      <w:r>
+        <w:rPr>
+          <w:rFonts w:ascii="Courier New" w:hAnsi="Courier New" w:cs="Courier New"/>
+          <w:color w:val="808080" w:themeColor="background1" w:themeShade="80"/>
           <w:sz w:val="22"/>
           <w:szCs w:val="22"/>
         </w:rPr>
@@ -2099,15 +2099,15 @@
         <w:adjustRightInd w:val="0"/>
         <w:rPr>
           <w:rFonts w:ascii="Courier New" w:hAnsi="Courier New" w:cs="Courier New"/>
-          <w:color w:val="76923C" w:themeColor="accent3" w:themeShade="BF"/>
-          <w:sz w:val="22"/>
-          <w:szCs w:val="22"/>
-        </w:rPr>
-      </w:pPr>
-      <w:r>
-        <w:rPr>
-          <w:rFonts w:ascii="Courier New" w:hAnsi="Courier New" w:cs="Courier New"/>
-          <w:color w:val="76923C" w:themeColor="accent3" w:themeShade="BF"/>
+          <w:color w:val="808080" w:themeColor="background1" w:themeShade="80"/>
+          <w:sz w:val="22"/>
+          <w:szCs w:val="22"/>
+        </w:rPr>
+      </w:pPr>
+      <w:r>
+        <w:rPr>
+          <w:rFonts w:ascii="Courier New" w:hAnsi="Courier New" w:cs="Courier New"/>
+          <w:color w:val="808080" w:themeColor="background1" w:themeShade="80"/>
           <w:sz w:val="22"/>
           <w:szCs w:val="22"/>
         </w:rPr>
@@ -2121,15 +2121,15 @@
         <w:adjustRightInd w:val="0"/>
         <w:rPr>
           <w:rFonts w:ascii="Courier New" w:hAnsi="Courier New" w:cs="Courier New"/>
-          <w:color w:val="76923C" w:themeColor="accent3" w:themeShade="BF"/>
-          <w:sz w:val="22"/>
-          <w:szCs w:val="22"/>
-        </w:rPr>
-      </w:pPr>
-      <w:r>
-        <w:rPr>
-          <w:rFonts w:ascii="Courier New" w:hAnsi="Courier New" w:cs="Courier New"/>
-          <w:color w:val="76923C" w:themeColor="accent3" w:themeShade="BF"/>
+          <w:color w:val="808080" w:themeColor="background1" w:themeShade="80"/>
+          <w:sz w:val="22"/>
+          <w:szCs w:val="22"/>
+        </w:rPr>
+      </w:pPr>
+      <w:r>
+        <w:rPr>
+          <w:rFonts w:ascii="Courier New" w:hAnsi="Courier New" w:cs="Courier New"/>
+          <w:color w:val="808080" w:themeColor="background1" w:themeShade="80"/>
           <w:sz w:val="22"/>
           <w:szCs w:val="22"/>
         </w:rPr>
@@ -3210,15 +3210,15 @@
         <w:adjustRightInd w:val="0"/>
         <w:rPr>
           <w:rFonts w:asciiTheme="minorHAnsi" w:hAnsiTheme="minorHAnsi" w:cs="Fj"/>
-          <w:color w:val="76923C" w:themeColor="accent3" w:themeShade="BF"/>
-          <w:sz w:val="22"/>
-          <w:szCs w:val="22"/>
-        </w:rPr>
-      </w:pPr>
-      <w:r>
-        <w:rPr>
-          <w:rFonts w:asciiTheme="minorHAnsi" w:hAnsiTheme="minorHAnsi" w:cs="Fj"/>
-          <w:color w:val="76923C" w:themeColor="accent3" w:themeShade="BF"/>
+          <w:color w:val="808080" w:themeColor="background1" w:themeShade="80"/>
+          <w:sz w:val="22"/>
+          <w:szCs w:val="22"/>
+        </w:rPr>
+      </w:pPr>
+      <w:r>
+        <w:rPr>
+          <w:rFonts w:asciiTheme="minorHAnsi" w:hAnsiTheme="minorHAnsi" w:cs="Fj"/>
+          <w:color w:val="808080" w:themeColor="background1" w:themeShade="80"/>
           <w:sz w:val="22"/>
           <w:szCs w:val="22"/>
         </w:rPr>
@@ -3227,7 +3227,7 @@
       <w:r>
         <w:rPr>
           <w:rFonts w:asciiTheme="minorHAnsi" w:hAnsiTheme="minorHAnsi" w:cs="Fj"/>
-          <w:color w:val="76923C" w:themeColor="accent3" w:themeShade="BF"/>
+          <w:color w:val="808080" w:themeColor="background1" w:themeShade="80"/>
           <w:sz w:val="22"/>
           <w:szCs w:val="22"/>
         </w:rPr>
@@ -3236,7 +3236,7 @@
       <w:r>
         <w:rPr>
           <w:rFonts w:asciiTheme="minorHAnsi" w:hAnsiTheme="minorHAnsi" w:cs="Fj"/>
-          <w:color w:val="76923C" w:themeColor="accent3" w:themeShade="BF"/>
+          <w:color w:val="808080" w:themeColor="background1" w:themeShade="80"/>
           <w:sz w:val="22"/>
           <w:szCs w:val="22"/>
         </w:rPr>
@@ -3246,7 +3246,7 @@
       <w:r>
         <w:rPr>
           <w:rFonts w:ascii="Courier New" w:hAnsi="Courier New" w:cs="Courier New"/>
-          <w:color w:val="76923C" w:themeColor="accent3" w:themeShade="BF"/>
+          <w:color w:val="808080" w:themeColor="background1" w:themeShade="80"/>
           <w:sz w:val="22"/>
           <w:szCs w:val="22"/>
         </w:rPr>
@@ -3255,7 +3255,7 @@
       <w:r>
         <w:rPr>
           <w:rFonts w:ascii="Courier New" w:hAnsi="Courier New" w:cs="Courier New"/>
-          <w:color w:val="76923C" w:themeColor="accent3" w:themeShade="BF"/>
+          <w:color w:val="808080" w:themeColor="background1" w:themeShade="80"/>
           <w:sz w:val="22"/>
           <w:szCs w:val="22"/>
         </w:rPr>
@@ -3265,7 +3265,7 @@
       <w:r>
         <w:rPr>
           <w:rFonts w:asciiTheme="minorHAnsi" w:hAnsiTheme="minorHAnsi" w:cs="Fi"/>
-          <w:color w:val="76923C" w:themeColor="accent3" w:themeShade="BF"/>
+          <w:color w:val="808080" w:themeColor="background1" w:themeShade="80"/>
           <w:sz w:val="22"/>
           <w:szCs w:val="22"/>
         </w:rPr>
@@ -3274,7 +3274,7 @@
       <w:r>
         <w:rPr>
           <w:rFonts w:asciiTheme="minorHAnsi" w:hAnsiTheme="minorHAnsi" w:cs="Fj"/>
-          <w:color w:val="76923C" w:themeColor="accent3" w:themeShade="BF"/>
+          <w:color w:val="808080" w:themeColor="background1" w:themeShade="80"/>
           <w:sz w:val="22"/>
           <w:szCs w:val="22"/>
         </w:rPr>
@@ -3283,7 +3283,7 @@
       <w:r>
         <w:rPr>
           <w:rFonts w:asciiTheme="minorHAnsi" w:hAnsiTheme="minorHAnsi" w:cs="Fj"/>
-          <w:color w:val="76923C" w:themeColor="accent3" w:themeShade="BF"/>
+          <w:color w:val="808080" w:themeColor="background1" w:themeShade="80"/>
           <w:sz w:val="22"/>
           <w:szCs w:val="22"/>
         </w:rPr>
@@ -3292,7 +3292,7 @@
       <w:r>
         <w:rPr>
           <w:rFonts w:asciiTheme="minorHAnsi" w:hAnsiTheme="minorHAnsi" w:cs="Fj"/>
-          <w:color w:val="76923C" w:themeColor="accent3" w:themeShade="BF"/>
+          <w:color w:val="808080" w:themeColor="background1" w:themeShade="80"/>
           <w:sz w:val="22"/>
           <w:szCs w:val="22"/>
         </w:rPr>
@@ -3301,7 +3301,7 @@
       <w:r>
         <w:rPr>
           <w:rFonts w:asciiTheme="minorHAnsi" w:hAnsiTheme="minorHAnsi" w:cs="Fj"/>
-          <w:color w:val="76923C" w:themeColor="accent3" w:themeShade="BF"/>
+          <w:color w:val="808080" w:themeColor="background1" w:themeShade="80"/>
           <w:sz w:val="22"/>
           <w:szCs w:val="22"/>
         </w:rPr>
@@ -3310,7 +3310,7 @@
       <w:r>
         <w:rPr>
           <w:rFonts w:asciiTheme="minorHAnsi" w:hAnsiTheme="minorHAnsi" w:cs="Fj"/>
-          <w:color w:val="76923C" w:themeColor="accent3" w:themeShade="BF"/>
+          <w:color w:val="808080" w:themeColor="background1" w:themeShade="80"/>
           <w:sz w:val="22"/>
           <w:szCs w:val="22"/>
         </w:rPr>
@@ -3324,15 +3324,15 @@
         <w:adjustRightInd w:val="0"/>
         <w:rPr>
           <w:rFonts w:ascii="Courier New" w:hAnsi="Courier New" w:cs="Courier New"/>
-          <w:color w:val="76923C" w:themeColor="accent3" w:themeShade="BF"/>
-          <w:sz w:val="22"/>
-          <w:szCs w:val="22"/>
-        </w:rPr>
-      </w:pPr>
-      <w:r>
-        <w:rPr>
-          <w:rFonts w:ascii="Courier New" w:hAnsi="Courier New" w:cs="Courier New"/>
-          <w:color w:val="76923C" w:themeColor="accent3" w:themeShade="BF"/>
+          <w:color w:val="808080" w:themeColor="background1" w:themeShade="80"/>
+          <w:sz w:val="22"/>
+          <w:szCs w:val="22"/>
+        </w:rPr>
+      </w:pPr>
+      <w:r>
+        <w:rPr>
+          <w:rFonts w:ascii="Courier New" w:hAnsi="Courier New" w:cs="Courier New"/>
+          <w:color w:val="808080" w:themeColor="background1" w:themeShade="80"/>
           <w:sz w:val="22"/>
           <w:szCs w:val="22"/>
         </w:rPr>
@@ -3342,7 +3342,7 @@
       <w:r>
         <w:rPr>
           <w:rFonts w:ascii="Courier New" w:hAnsi="Courier New" w:cs="Courier New"/>
-          <w:color w:val="76923C" w:themeColor="accent3" w:themeShade="BF"/>
+          <w:color w:val="808080" w:themeColor="background1" w:themeShade="80"/>
           <w:sz w:val="22"/>
           <w:szCs w:val="22"/>
         </w:rPr>
@@ -3352,7 +3352,7 @@
       <w:r>
         <w:rPr>
           <w:rFonts w:ascii="Courier New" w:hAnsi="Courier New" w:cs="Courier New"/>
-          <w:color w:val="76923C" w:themeColor="accent3" w:themeShade="BF"/>
+          <w:color w:val="808080" w:themeColor="background1" w:themeShade="80"/>
           <w:sz w:val="22"/>
           <w:szCs w:val="22"/>
         </w:rPr>
@@ -3366,15 +3366,15 @@
         <w:adjustRightInd w:val="0"/>
         <w:rPr>
           <w:rFonts w:ascii="Courier New" w:hAnsi="Courier New" w:cs="Courier New"/>
-          <w:color w:val="76923C" w:themeColor="accent3" w:themeShade="BF"/>
-          <w:sz w:val="22"/>
-          <w:szCs w:val="22"/>
-        </w:rPr>
-      </w:pPr>
-      <w:r>
-        <w:rPr>
-          <w:rFonts w:ascii="Courier New" w:hAnsi="Courier New" w:cs="Courier New"/>
-          <w:color w:val="76923C" w:themeColor="accent3" w:themeShade="BF"/>
+          <w:color w:val="808080" w:themeColor="background1" w:themeShade="80"/>
+          <w:sz w:val="22"/>
+          <w:szCs w:val="22"/>
+        </w:rPr>
+      </w:pPr>
+      <w:r>
+        <w:rPr>
+          <w:rFonts w:ascii="Courier New" w:hAnsi="Courier New" w:cs="Courier New"/>
+          <w:color w:val="808080" w:themeColor="background1" w:themeShade="80"/>
           <w:sz w:val="22"/>
           <w:szCs w:val="22"/>
         </w:rPr>
@@ -3388,15 +3388,15 @@
         <w:adjustRightInd w:val="0"/>
         <w:rPr>
           <w:rFonts w:asciiTheme="minorHAnsi" w:hAnsiTheme="minorHAnsi" w:cs="Fj"/>
-          <w:color w:val="76923C" w:themeColor="accent3" w:themeShade="BF"/>
-          <w:sz w:val="22"/>
-          <w:szCs w:val="22"/>
-        </w:rPr>
-      </w:pPr>
-      <w:r>
-        <w:rPr>
-          <w:rFonts w:asciiTheme="minorHAnsi" w:hAnsiTheme="minorHAnsi" w:cs="Fj"/>
-          <w:color w:val="76923C" w:themeColor="accent3" w:themeShade="BF"/>
+          <w:color w:val="808080" w:themeColor="background1" w:themeShade="80"/>
+          <w:sz w:val="22"/>
+          <w:szCs w:val="22"/>
+        </w:rPr>
+      </w:pPr>
+      <w:r>
+        <w:rPr>
+          <w:rFonts w:asciiTheme="minorHAnsi" w:hAnsiTheme="minorHAnsi" w:cs="Fj"/>
+          <w:color w:val="808080" w:themeColor="background1" w:themeShade="80"/>
           <w:sz w:val="22"/>
           <w:szCs w:val="22"/>
         </w:rPr>
@@ -3405,7 +3405,7 @@
       <w:r>
         <w:rPr>
           <w:rFonts w:asciiTheme="minorHAnsi" w:hAnsiTheme="minorHAnsi" w:cs="Fj"/>
-          <w:color w:val="76923C" w:themeColor="accent3" w:themeShade="BF"/>
+          <w:color w:val="808080" w:themeColor="background1" w:themeShade="80"/>
           <w:sz w:val="22"/>
           <w:szCs w:val="22"/>
         </w:rPr>
@@ -3414,7 +3414,7 @@
       <w:r>
         <w:rPr>
           <w:rFonts w:asciiTheme="minorHAnsi" w:hAnsiTheme="minorHAnsi" w:cs="Fj"/>
-          <w:color w:val="76923C" w:themeColor="accent3" w:themeShade="BF"/>
+          <w:color w:val="808080" w:themeColor="background1" w:themeShade="80"/>
           <w:sz w:val="22"/>
           <w:szCs w:val="22"/>
         </w:rPr>
@@ -3423,7 +3423,7 @@
       <w:r>
         <w:rPr>
           <w:rFonts w:asciiTheme="minorHAnsi" w:hAnsiTheme="minorHAnsi" w:cs="Fj"/>
-          <w:color w:val="76923C" w:themeColor="accent3" w:themeShade="BF"/>
+          <w:color w:val="808080" w:themeColor="background1" w:themeShade="80"/>
           <w:sz w:val="22"/>
           <w:szCs w:val="22"/>
         </w:rPr>
@@ -3432,7 +3432,7 @@
       <w:r>
         <w:rPr>
           <w:rFonts w:asciiTheme="minorHAnsi" w:hAnsiTheme="minorHAnsi" w:cs="Fj"/>
-          <w:color w:val="76923C" w:themeColor="accent3" w:themeShade="BF"/>
+          <w:color w:val="808080" w:themeColor="background1" w:themeShade="80"/>
           <w:sz w:val="22"/>
           <w:szCs w:val="22"/>
         </w:rPr>
@@ -3446,15 +3446,15 @@
         <w:adjustRightInd w:val="0"/>
         <w:rPr>
           <w:rFonts w:ascii="Courier New" w:hAnsi="Courier New" w:cs="Courier New"/>
-          <w:color w:val="76923C" w:themeColor="accent3" w:themeShade="BF"/>
-          <w:sz w:val="22"/>
-          <w:szCs w:val="22"/>
-        </w:rPr>
-      </w:pPr>
-      <w:r>
-        <w:rPr>
-          <w:rFonts w:ascii="Courier New" w:hAnsi="Courier New" w:cs="Courier New"/>
-          <w:color w:val="76923C" w:themeColor="accent3" w:themeShade="BF"/>
+          <w:color w:val="808080" w:themeColor="background1" w:themeShade="80"/>
+          <w:sz w:val="22"/>
+          <w:szCs w:val="22"/>
+        </w:rPr>
+      </w:pPr>
+      <w:r>
+        <w:rPr>
+          <w:rFonts w:ascii="Courier New" w:hAnsi="Courier New" w:cs="Courier New"/>
+          <w:color w:val="808080" w:themeColor="background1" w:themeShade="80"/>
           <w:sz w:val="22"/>
           <w:szCs w:val="22"/>
         </w:rPr>
@@ -3463,7 +3463,7 @@
       <w:r>
         <w:rPr>
           <w:rFonts w:ascii="Courier New" w:hAnsi="Courier New" w:cs="Courier New"/>
-          <w:color w:val="76923C" w:themeColor="accent3" w:themeShade="BF"/>
+          <w:color w:val="808080" w:themeColor="background1" w:themeShade="80"/>
           <w:sz w:val="22"/>
           <w:szCs w:val="22"/>
         </w:rPr>
@@ -3472,7 +3472,7 @@
       <w:r>
         <w:rPr>
           <w:rFonts w:ascii="Courier New" w:hAnsi="Courier New" w:cs="Courier New"/>
-          <w:color w:val="76923C" w:themeColor="accent3" w:themeShade="BF"/>
+          <w:color w:val="808080" w:themeColor="background1" w:themeShade="80"/>
           <w:sz w:val="22"/>
           <w:szCs w:val="22"/>
         </w:rPr>
@@ -3668,28 +3668,28 @@
         <w:adjustRightInd w:val="0"/>
         <w:rPr>
           <w:rFonts w:asciiTheme="minorHAnsi" w:hAnsiTheme="minorHAnsi" w:cs="Fj"/>
-          <w:color w:val="76923C" w:themeColor="accent3" w:themeShade="BF"/>
-          <w:sz w:val="22"/>
-          <w:szCs w:val="22"/>
-        </w:rPr>
-      </w:pPr>
-    </w:p>
-    <w:p>
-      <w:pPr>
-        <w:autoSpaceDE w:val="0"/>
-        <w:autoSpaceDN w:val="0"/>
-        <w:adjustRightInd w:val="0"/>
-        <w:rPr>
-          <w:rFonts w:asciiTheme="minorHAnsi" w:hAnsiTheme="minorHAnsi" w:cs="Fj"/>
-          <w:color w:val="76923C" w:themeColor="accent3" w:themeShade="BF"/>
-          <w:sz w:val="22"/>
-          <w:szCs w:val="22"/>
-        </w:rPr>
-      </w:pPr>
-      <w:r>
-        <w:rPr>
-          <w:rFonts w:asciiTheme="minorHAnsi" w:hAnsiTheme="minorHAnsi" w:cs="Fj"/>
-          <w:color w:val="76923C" w:themeColor="accent3" w:themeShade="BF"/>
+          <w:color w:val="808080" w:themeColor="background1" w:themeShade="80"/>
+          <w:sz w:val="22"/>
+          <w:szCs w:val="22"/>
+        </w:rPr>
+      </w:pPr>
+    </w:p>
+    <w:p>
+      <w:pPr>
+        <w:autoSpaceDE w:val="0"/>
+        <w:autoSpaceDN w:val="0"/>
+        <w:adjustRightInd w:val="0"/>
+        <w:rPr>
+          <w:rFonts w:asciiTheme="minorHAnsi" w:hAnsiTheme="minorHAnsi" w:cs="Fj"/>
+          <w:color w:val="808080" w:themeColor="background1" w:themeShade="80"/>
+          <w:sz w:val="22"/>
+          <w:szCs w:val="22"/>
+        </w:rPr>
+      </w:pPr>
+      <w:r>
+        <w:rPr>
+          <w:rFonts w:asciiTheme="minorHAnsi" w:hAnsiTheme="minorHAnsi" w:cs="Fj"/>
+          <w:color w:val="808080" w:themeColor="background1" w:themeShade="80"/>
           <w:sz w:val="22"/>
           <w:szCs w:val="22"/>
         </w:rPr>
@@ -3703,15 +3703,15 @@
         <w:adjustRightInd w:val="0"/>
         <w:rPr>
           <w:rFonts w:ascii="Courier New" w:hAnsi="Courier New" w:cs="Courier New"/>
-          <w:color w:val="76923C" w:themeColor="accent3" w:themeShade="BF"/>
-          <w:sz w:val="22"/>
-          <w:szCs w:val="22"/>
-        </w:rPr>
-      </w:pPr>
-      <w:r>
-        <w:rPr>
-          <w:rFonts w:ascii="Courier New" w:hAnsi="Courier New" w:cs="Courier New"/>
-          <w:color w:val="76923C" w:themeColor="accent3" w:themeShade="BF"/>
+          <w:color w:val="808080" w:themeColor="background1" w:themeShade="80"/>
+          <w:sz w:val="22"/>
+          <w:szCs w:val="22"/>
+        </w:rPr>
+      </w:pPr>
+      <w:r>
+        <w:rPr>
+          <w:rFonts w:ascii="Courier New" w:hAnsi="Courier New" w:cs="Courier New"/>
+          <w:color w:val="808080" w:themeColor="background1" w:themeShade="80"/>
           <w:sz w:val="22"/>
           <w:szCs w:val="22"/>
         </w:rPr>
@@ -3721,7 +3721,7 @@
       <w:r>
         <w:rPr>
           <w:rFonts w:ascii="Courier New" w:hAnsi="Courier New" w:cs="Courier New"/>
-          <w:color w:val="76923C" w:themeColor="accent3" w:themeShade="BF"/>
+          <w:color w:val="808080" w:themeColor="background1" w:themeShade="80"/>
           <w:sz w:val="22"/>
           <w:szCs w:val="22"/>
         </w:rPr>
@@ -3731,7 +3731,7 @@
       <w:r>
         <w:rPr>
           <w:rFonts w:ascii="Courier New" w:hAnsi="Courier New" w:cs="Courier New"/>
-          <w:color w:val="76923C" w:themeColor="accent3" w:themeShade="BF"/>
+          <w:color w:val="808080" w:themeColor="background1" w:themeShade="80"/>
           <w:sz w:val="22"/>
           <w:szCs w:val="22"/>
         </w:rPr>
@@ -3745,15 +3745,15 @@
         <w:adjustRightInd w:val="0"/>
         <w:rPr>
           <w:rFonts w:ascii="Courier New" w:hAnsi="Courier New" w:cs="Courier New"/>
-          <w:color w:val="76923C" w:themeColor="accent3" w:themeShade="BF"/>
-          <w:sz w:val="22"/>
-          <w:szCs w:val="22"/>
-        </w:rPr>
-      </w:pPr>
-      <w:r>
-        <w:rPr>
-          <w:rFonts w:ascii="Courier New" w:hAnsi="Courier New" w:cs="Courier New"/>
-          <w:color w:val="76923C" w:themeColor="accent3" w:themeShade="BF"/>
+          <w:color w:val="808080" w:themeColor="background1" w:themeShade="80"/>
+          <w:sz w:val="22"/>
+          <w:szCs w:val="22"/>
+        </w:rPr>
+      </w:pPr>
+      <w:r>
+        <w:rPr>
+          <w:rFonts w:ascii="Courier New" w:hAnsi="Courier New" w:cs="Courier New"/>
+          <w:color w:val="808080" w:themeColor="background1" w:themeShade="80"/>
           <w:sz w:val="22"/>
           <w:szCs w:val="22"/>
         </w:rPr>
@@ -3769,15 +3769,15 @@
         <w:ind w:firstLine="720"/>
         <w:rPr>
           <w:rFonts w:asciiTheme="minorHAnsi" w:hAnsiTheme="minorHAnsi" w:cs="Fj"/>
-          <w:color w:val="76923C" w:themeColor="accent3" w:themeShade="BF"/>
-          <w:sz w:val="22"/>
-          <w:szCs w:val="22"/>
-        </w:rPr>
-      </w:pPr>
-      <w:r>
-        <w:rPr>
-          <w:rFonts w:asciiTheme="minorHAnsi" w:hAnsiTheme="minorHAnsi" w:cs="Fj"/>
-          <w:color w:val="76923C" w:themeColor="accent3" w:themeShade="BF"/>
+          <w:color w:val="808080" w:themeColor="background1" w:themeShade="80"/>
+          <w:sz w:val="22"/>
+          <w:szCs w:val="22"/>
+        </w:rPr>
+      </w:pPr>
+      <w:r>
+        <w:rPr>
+          <w:rFonts w:asciiTheme="minorHAnsi" w:hAnsiTheme="minorHAnsi" w:cs="Fj"/>
+          <w:color w:val="808080" w:themeColor="background1" w:themeShade="80"/>
           <w:sz w:val="22"/>
           <w:szCs w:val="22"/>
         </w:rPr>
@@ -3787,7 +3787,7 @@
       <w:r>
         <w:rPr>
           <w:rFonts w:ascii="Courier New" w:hAnsi="Courier New" w:cs="Courier New"/>
-          <w:color w:val="76923C" w:themeColor="accent3" w:themeShade="BF"/>
+          <w:color w:val="808080" w:themeColor="background1" w:themeShade="80"/>
           <w:sz w:val="22"/>
           <w:szCs w:val="22"/>
         </w:rPr>
@@ -3797,7 +3797,7 @@
       <w:r>
         <w:rPr>
           <w:rFonts w:ascii="Courier New" w:hAnsi="Courier New" w:cs="Courier New"/>
-          <w:color w:val="76923C" w:themeColor="accent3" w:themeShade="BF"/>
+          <w:color w:val="808080" w:themeColor="background1" w:themeShade="80"/>
           <w:sz w:val="22"/>
           <w:szCs w:val="22"/>
         </w:rPr>
@@ -3806,7 +3806,7 @@
       <w:r>
         <w:rPr>
           <w:rFonts w:asciiTheme="minorHAnsi" w:hAnsiTheme="minorHAnsi" w:cs="Fi"/>
-          <w:color w:val="76923C" w:themeColor="accent3" w:themeShade="BF"/>
+          <w:color w:val="808080" w:themeColor="background1" w:themeShade="80"/>
           <w:sz w:val="22"/>
           <w:szCs w:val="22"/>
         </w:rPr>
@@ -3815,7 +3815,7 @@
       <w:r>
         <w:rPr>
           <w:rFonts w:asciiTheme="minorHAnsi" w:hAnsiTheme="minorHAnsi" w:cs="Fj"/>
-          <w:color w:val="76923C" w:themeColor="accent3" w:themeShade="BF"/>
+          <w:color w:val="808080" w:themeColor="background1" w:themeShade="80"/>
           <w:sz w:val="22"/>
           <w:szCs w:val="22"/>
         </w:rPr>
@@ -3824,7 +3824,7 @@
       <w:r>
         <w:rPr>
           <w:rFonts w:asciiTheme="minorHAnsi" w:hAnsiTheme="minorHAnsi" w:cs="Fj"/>
-          <w:color w:val="76923C" w:themeColor="accent3" w:themeShade="BF"/>
+          <w:color w:val="808080" w:themeColor="background1" w:themeShade="80"/>
           <w:sz w:val="22"/>
           <w:szCs w:val="22"/>
         </w:rPr>
@@ -3833,7 +3833,7 @@
       <w:r>
         <w:rPr>
           <w:rFonts w:asciiTheme="minorHAnsi" w:hAnsiTheme="minorHAnsi" w:cs="Fj"/>
-          <w:color w:val="76923C" w:themeColor="accent3" w:themeShade="BF"/>
+          <w:color w:val="808080" w:themeColor="background1" w:themeShade="80"/>
           <w:sz w:val="22"/>
           <w:szCs w:val="22"/>
         </w:rPr>
@@ -3847,15 +3847,15 @@
         <w:adjustRightInd w:val="0"/>
         <w:rPr>
           <w:rFonts w:asciiTheme="minorHAnsi" w:hAnsiTheme="minorHAnsi" w:cs="Fj"/>
-          <w:color w:val="76923C" w:themeColor="accent3" w:themeShade="BF"/>
-          <w:sz w:val="22"/>
-          <w:szCs w:val="22"/>
-        </w:rPr>
-      </w:pPr>
-      <w:r>
-        <w:rPr>
-          <w:rFonts w:asciiTheme="minorHAnsi" w:hAnsiTheme="minorHAnsi" w:cs="Fj"/>
-          <w:color w:val="76923C" w:themeColor="accent3" w:themeShade="BF"/>
+          <w:color w:val="808080" w:themeColor="background1" w:themeShade="80"/>
+          <w:sz w:val="22"/>
+          <w:szCs w:val="22"/>
+        </w:rPr>
+      </w:pPr>
+      <w:r>
+        <w:rPr>
+          <w:rFonts w:asciiTheme="minorHAnsi" w:hAnsiTheme="minorHAnsi" w:cs="Fj"/>
+          <w:color w:val="808080" w:themeColor="background1" w:themeShade="80"/>
           <w:sz w:val="22"/>
           <w:szCs w:val="22"/>
         </w:rPr>
@@ -3869,15 +3869,15 @@
         <w:adjustRightInd w:val="0"/>
         <w:rPr>
           <w:rFonts w:ascii="Courier New" w:hAnsi="Courier New" w:cs="Courier New"/>
-          <w:color w:val="76923C" w:themeColor="accent3" w:themeShade="BF"/>
-          <w:sz w:val="22"/>
-          <w:szCs w:val="22"/>
-        </w:rPr>
-      </w:pPr>
-      <w:r>
-        <w:rPr>
-          <w:rFonts w:ascii="Courier New" w:hAnsi="Courier New" w:cs="Courier New"/>
-          <w:color w:val="76923C" w:themeColor="accent3" w:themeShade="BF"/>
+          <w:color w:val="808080" w:themeColor="background1" w:themeShade="80"/>
+          <w:sz w:val="22"/>
+          <w:szCs w:val="22"/>
+        </w:rPr>
+      </w:pPr>
+      <w:r>
+        <w:rPr>
+          <w:rFonts w:ascii="Courier New" w:hAnsi="Courier New" w:cs="Courier New"/>
+          <w:color w:val="808080" w:themeColor="background1" w:themeShade="80"/>
           <w:sz w:val="22"/>
           <w:szCs w:val="22"/>
         </w:rPr>
@@ -3887,7 +3887,7 @@
       <w:r>
         <w:rPr>
           <w:rFonts w:ascii="Courier New" w:hAnsi="Courier New" w:cs="Courier New"/>
-          <w:color w:val="76923C" w:themeColor="accent3" w:themeShade="BF"/>
+          <w:color w:val="808080" w:themeColor="background1" w:themeShade="80"/>
           <w:sz w:val="22"/>
           <w:szCs w:val="22"/>
         </w:rPr>
@@ -3897,7 +3897,7 @@
       <w:r>
         <w:rPr>
           <w:rFonts w:ascii="Courier New" w:hAnsi="Courier New" w:cs="Courier New"/>
-          <w:color w:val="76923C" w:themeColor="accent3" w:themeShade="BF"/>
+          <w:color w:val="808080" w:themeColor="background1" w:themeShade="80"/>
           <w:sz w:val="22"/>
           <w:szCs w:val="22"/>
         </w:rPr>
@@ -3911,15 +3911,15 @@
         <w:adjustRightInd w:val="0"/>
         <w:rPr>
           <w:rFonts w:ascii="Courier New" w:hAnsi="Courier New" w:cs="Courier New"/>
-          <w:color w:val="76923C" w:themeColor="accent3" w:themeShade="BF"/>
-          <w:sz w:val="22"/>
-          <w:szCs w:val="22"/>
-        </w:rPr>
-      </w:pPr>
-      <w:r>
-        <w:rPr>
-          <w:rFonts w:ascii="Courier New" w:hAnsi="Courier New" w:cs="Courier New"/>
-          <w:color w:val="76923C" w:themeColor="accent3" w:themeShade="BF"/>
+          <w:color w:val="808080" w:themeColor="background1" w:themeShade="80"/>
+          <w:sz w:val="22"/>
+          <w:szCs w:val="22"/>
+        </w:rPr>
+      </w:pPr>
+      <w:r>
+        <w:rPr>
+          <w:rFonts w:ascii="Courier New" w:hAnsi="Courier New" w:cs="Courier New"/>
+          <w:color w:val="808080" w:themeColor="background1" w:themeShade="80"/>
           <w:sz w:val="22"/>
           <w:szCs w:val="22"/>
         </w:rPr>
@@ -3933,15 +3933,15 @@
         <w:adjustRightInd w:val="0"/>
         <w:rPr>
           <w:rFonts w:asciiTheme="minorHAnsi" w:hAnsiTheme="minorHAnsi" w:cs="Fj"/>
-          <w:color w:val="76923C" w:themeColor="accent3" w:themeShade="BF"/>
-          <w:sz w:val="22"/>
-          <w:szCs w:val="22"/>
-        </w:rPr>
-      </w:pPr>
-      <w:r>
-        <w:rPr>
-          <w:rFonts w:asciiTheme="minorHAnsi" w:hAnsiTheme="minorHAnsi" w:cs="Fj"/>
-          <w:color w:val="76923C" w:themeColor="accent3" w:themeShade="BF"/>
+          <w:color w:val="808080" w:themeColor="background1" w:themeShade="80"/>
+          <w:sz w:val="22"/>
+          <w:szCs w:val="22"/>
+        </w:rPr>
+      </w:pPr>
+      <w:r>
+        <w:rPr>
+          <w:rFonts w:asciiTheme="minorHAnsi" w:hAnsiTheme="minorHAnsi" w:cs="Fj"/>
+          <w:color w:val="808080" w:themeColor="background1" w:themeShade="80"/>
           <w:sz w:val="22"/>
           <w:szCs w:val="22"/>
         </w:rPr>
@@ -3950,7 +3950,7 @@
       <w:r>
         <w:rPr>
           <w:rFonts w:ascii="Courier New" w:hAnsi="Courier New" w:cs="Courier New"/>
-          <w:color w:val="76923C" w:themeColor="accent3" w:themeShade="BF"/>
+          <w:color w:val="808080" w:themeColor="background1" w:themeShade="80"/>
           <w:sz w:val="22"/>
           <w:szCs w:val="22"/>
         </w:rPr>
@@ -3960,7 +3960,7 @@
       <w:r>
         <w:rPr>
           <w:rFonts w:ascii="Courier New" w:hAnsi="Courier New" w:cs="Courier New"/>
-          <w:color w:val="76923C" w:themeColor="accent3" w:themeShade="BF"/>
+          <w:color w:val="808080" w:themeColor="background1" w:themeShade="80"/>
           <w:sz w:val="22"/>
           <w:szCs w:val="22"/>
         </w:rPr>
@@ -3970,7 +3970,7 @@
       <w:r>
         <w:rPr>
           <w:rFonts w:ascii="Courier New" w:hAnsi="Courier New" w:cs="Courier New"/>
-          <w:color w:val="76923C" w:themeColor="accent3" w:themeShade="BF"/>
+          <w:color w:val="808080" w:themeColor="background1" w:themeShade="80"/>
           <w:sz w:val="22"/>
           <w:szCs w:val="22"/>
         </w:rPr>
@@ -3979,7 +3979,7 @@
       <w:r>
         <w:rPr>
           <w:rFonts w:asciiTheme="minorHAnsi" w:hAnsiTheme="minorHAnsi" w:cs="Fi"/>
-          <w:color w:val="76923C" w:themeColor="accent3" w:themeShade="BF"/>
+          <w:color w:val="808080" w:themeColor="background1" w:themeShade="80"/>
           <w:sz w:val="22"/>
           <w:szCs w:val="22"/>
         </w:rPr>
@@ -3988,7 +3988,7 @@
       <w:r>
         <w:rPr>
           <w:rFonts w:asciiTheme="minorHAnsi" w:hAnsiTheme="minorHAnsi" w:cs="Fj"/>
-          <w:color w:val="76923C" w:themeColor="accent3" w:themeShade="BF"/>
+          <w:color w:val="808080" w:themeColor="background1" w:themeShade="80"/>
           <w:sz w:val="22"/>
           <w:szCs w:val="22"/>
         </w:rPr>
@@ -3997,7 +3997,7 @@
       <w:r>
         <w:rPr>
           <w:rFonts w:asciiTheme="minorHAnsi" w:hAnsiTheme="minorHAnsi" w:cs="Fj"/>
-          <w:color w:val="76923C" w:themeColor="accent3" w:themeShade="BF"/>
+          <w:color w:val="808080" w:themeColor="background1" w:themeShade="80"/>
           <w:sz w:val="22"/>
           <w:szCs w:val="22"/>
           <w:vertAlign w:val="superscript"/>
@@ -4007,7 +4007,7 @@
       <w:r>
         <w:rPr>
           <w:rFonts w:asciiTheme="minorHAnsi" w:hAnsiTheme="minorHAnsi" w:cs="Fj"/>
-          <w:color w:val="76923C" w:themeColor="accent3" w:themeShade="BF"/>
+          <w:color w:val="808080" w:themeColor="background1" w:themeShade="80"/>
           <w:sz w:val="22"/>
           <w:szCs w:val="22"/>
         </w:rPr>
@@ -4035,14 +4035,14 @@
         <w:rPr>
           <w:rFonts w:asciiTheme="minorHAnsi" w:hAnsiTheme="minorHAnsi" w:cs="Fk"/>
           <w:b/>
-          <w:color w:val="76923C" w:themeColor="accent3" w:themeShade="BF"/>
+          <w:color w:val="808080" w:themeColor="background1" w:themeShade="80"/>
         </w:rPr>
       </w:pPr>
       <w:r>
         <w:rPr>
           <w:rFonts w:asciiTheme="minorHAnsi" w:hAnsiTheme="minorHAnsi" w:cs="Fk"/>
           <w:b/>
-          <w:color w:val="76923C" w:themeColor="accent3" w:themeShade="BF"/>
+          <w:color w:val="808080" w:themeColor="background1" w:themeShade="80"/>
         </w:rPr>
         <w:t>Matrices</w:t>
       </w:r>
@@ -4067,15 +4067,15 @@
         <w:adjustRightInd w:val="0"/>
         <w:rPr>
           <w:rFonts w:asciiTheme="minorHAnsi" w:hAnsiTheme="minorHAnsi" w:cs="Fj"/>
-          <w:color w:val="76923C" w:themeColor="accent3" w:themeShade="BF"/>
-          <w:sz w:val="22"/>
-          <w:szCs w:val="22"/>
-        </w:rPr>
-      </w:pPr>
-      <w:r>
-        <w:rPr>
-          <w:rFonts w:asciiTheme="minorHAnsi" w:hAnsiTheme="minorHAnsi" w:cs="Fj"/>
-          <w:color w:val="76923C" w:themeColor="accent3" w:themeShade="BF"/>
+          <w:color w:val="808080" w:themeColor="background1" w:themeShade="80"/>
+          <w:sz w:val="22"/>
+          <w:szCs w:val="22"/>
+        </w:rPr>
+      </w:pPr>
+      <w:r>
+        <w:rPr>
+          <w:rFonts w:asciiTheme="minorHAnsi" w:hAnsiTheme="minorHAnsi" w:cs="Fj"/>
+          <w:color w:val="808080" w:themeColor="background1" w:themeShade="80"/>
           <w:sz w:val="22"/>
           <w:szCs w:val="22"/>
         </w:rPr>
@@ -4084,7 +4084,7 @@
       <w:r>
         <w:rPr>
           <w:rFonts w:asciiTheme="minorHAnsi" w:hAnsiTheme="minorHAnsi" w:cs="Fj"/>
-          <w:color w:val="76923C" w:themeColor="accent3" w:themeShade="BF"/>
+          <w:color w:val="808080" w:themeColor="background1" w:themeShade="80"/>
           <w:sz w:val="22"/>
           <w:szCs w:val="22"/>
         </w:rPr>
@@ -4093,7 +4093,7 @@
       <w:r>
         <w:rPr>
           <w:rFonts w:asciiTheme="minorHAnsi" w:hAnsiTheme="minorHAnsi" w:cs="Fj"/>
-          <w:color w:val="76923C" w:themeColor="accent3" w:themeShade="BF"/>
+          <w:color w:val="808080" w:themeColor="background1" w:themeShade="80"/>
           <w:sz w:val="22"/>
           <w:szCs w:val="22"/>
         </w:rPr>
@@ -4103,7 +4103,7 @@
       <w:r>
         <w:rPr>
           <w:rFonts w:ascii="Courier New" w:hAnsi="Courier New" w:cs="Courier New"/>
-          <w:color w:val="76923C" w:themeColor="accent3" w:themeShade="BF"/>
+          <w:color w:val="808080" w:themeColor="background1" w:themeShade="80"/>
           <w:sz w:val="22"/>
           <w:szCs w:val="22"/>
         </w:rPr>
@@ -4113,7 +4113,7 @@
       <w:r>
         <w:rPr>
           <w:rFonts w:asciiTheme="minorHAnsi" w:hAnsiTheme="minorHAnsi" w:cs="Fj"/>
-          <w:color w:val="76923C" w:themeColor="accent3" w:themeShade="BF"/>
+          <w:color w:val="808080" w:themeColor="background1" w:themeShade="80"/>
           <w:sz w:val="22"/>
           <w:szCs w:val="22"/>
         </w:rPr>
@@ -4122,7 +4122,7 @@
       <w:r>
         <w:rPr>
           <w:rFonts w:asciiTheme="minorHAnsi" w:hAnsiTheme="minorHAnsi" w:cs="Fj"/>
-          <w:color w:val="76923C" w:themeColor="accent3" w:themeShade="BF"/>
+          <w:color w:val="808080" w:themeColor="background1" w:themeShade="80"/>
           <w:sz w:val="22"/>
           <w:szCs w:val="22"/>
         </w:rPr>
@@ -4131,7 +4131,7 @@
       <w:r>
         <w:rPr>
           <w:rFonts w:asciiTheme="minorHAnsi" w:hAnsiTheme="minorHAnsi" w:cs="Fj"/>
-          <w:color w:val="76923C" w:themeColor="accent3" w:themeShade="BF"/>
+          <w:color w:val="808080" w:themeColor="background1" w:themeShade="80"/>
           <w:sz w:val="22"/>
           <w:szCs w:val="22"/>
         </w:rPr>
@@ -4141,7 +4141,7 @@
       <w:r>
         <w:rPr>
           <w:rFonts w:ascii="Courier New" w:hAnsi="Courier New" w:cs="Courier New"/>
-          <w:color w:val="76923C" w:themeColor="accent3" w:themeShade="BF"/>
+          <w:color w:val="808080" w:themeColor="background1" w:themeShade="80"/>
           <w:sz w:val="22"/>
           <w:szCs w:val="22"/>
         </w:rPr>
@@ -4151,7 +4151,7 @@
       <w:r>
         <w:rPr>
           <w:rFonts w:asciiTheme="minorHAnsi" w:hAnsiTheme="minorHAnsi" w:cs="Fj"/>
-          <w:color w:val="76923C" w:themeColor="accent3" w:themeShade="BF"/>
+          <w:color w:val="808080" w:themeColor="background1" w:themeShade="80"/>
           <w:sz w:val="22"/>
           <w:szCs w:val="22"/>
         </w:rPr>
@@ -4165,15 +4165,15 @@
         <w:adjustRightInd w:val="0"/>
         <w:rPr>
           <w:rFonts w:ascii="Courier New" w:hAnsi="Courier New" w:cs="Courier New"/>
-          <w:color w:val="76923C" w:themeColor="accent3" w:themeShade="BF"/>
-          <w:sz w:val="22"/>
-          <w:szCs w:val="22"/>
-        </w:rPr>
-      </w:pPr>
-      <w:r>
-        <w:rPr>
-          <w:rFonts w:ascii="Courier New" w:hAnsi="Courier New" w:cs="Courier New"/>
-          <w:color w:val="76923C" w:themeColor="accent3" w:themeShade="BF"/>
+          <w:color w:val="808080" w:themeColor="background1" w:themeShade="80"/>
+          <w:sz w:val="22"/>
+          <w:szCs w:val="22"/>
+        </w:rPr>
+      </w:pPr>
+      <w:r>
+        <w:rPr>
+          <w:rFonts w:ascii="Courier New" w:hAnsi="Courier New" w:cs="Courier New"/>
+          <w:color w:val="808080" w:themeColor="background1" w:themeShade="80"/>
           <w:sz w:val="22"/>
           <w:szCs w:val="22"/>
         </w:rPr>
@@ -4182,7 +4182,7 @@
       <w:r>
         <w:rPr>
           <w:rFonts w:ascii="Courier New" w:hAnsi="Courier New" w:cs="Courier New"/>
-          <w:color w:val="76923C" w:themeColor="accent3" w:themeShade="BF"/>
+          <w:color w:val="808080" w:themeColor="background1" w:themeShade="80"/>
           <w:sz w:val="22"/>
           <w:szCs w:val="22"/>
         </w:rPr>
@@ -4192,7 +4192,7 @@
       <w:r>
         <w:rPr>
           <w:rFonts w:ascii="Courier New" w:hAnsi="Courier New" w:cs="Courier New"/>
-          <w:color w:val="76923C" w:themeColor="accent3" w:themeShade="BF"/>
+          <w:color w:val="808080" w:themeColor="background1" w:themeShade="80"/>
           <w:sz w:val="22"/>
           <w:szCs w:val="22"/>
         </w:rPr>
@@ -4202,7 +4202,7 @@
       <w:r>
         <w:rPr>
           <w:rFonts w:ascii="Courier New" w:hAnsi="Courier New" w:cs="Courier New"/>
-          <w:color w:val="76923C" w:themeColor="accent3" w:themeShade="BF"/>
+          <w:color w:val="808080" w:themeColor="background1" w:themeShade="80"/>
           <w:sz w:val="22"/>
           <w:szCs w:val="22"/>
         </w:rPr>
@@ -4216,15 +4216,15 @@
         <w:adjustRightInd w:val="0"/>
         <w:rPr>
           <w:rFonts w:ascii="Courier New" w:hAnsi="Courier New" w:cs="Courier New"/>
-          <w:color w:val="76923C" w:themeColor="accent3" w:themeShade="BF"/>
-          <w:sz w:val="22"/>
-          <w:szCs w:val="22"/>
-        </w:rPr>
-      </w:pPr>
-      <w:r>
-        <w:rPr>
-          <w:rFonts w:ascii="Courier New" w:hAnsi="Courier New" w:cs="Courier New"/>
-          <w:color w:val="76923C" w:themeColor="accent3" w:themeShade="BF"/>
+          <w:color w:val="808080" w:themeColor="background1" w:themeShade="80"/>
+          <w:sz w:val="22"/>
+          <w:szCs w:val="22"/>
+        </w:rPr>
+      </w:pPr>
+      <w:r>
+        <w:rPr>
+          <w:rFonts w:ascii="Courier New" w:hAnsi="Courier New" w:cs="Courier New"/>
+          <w:color w:val="808080" w:themeColor="background1" w:themeShade="80"/>
           <w:sz w:val="22"/>
           <w:szCs w:val="22"/>
         </w:rPr>
@@ -4233,7 +4233,7 @@
       <w:r>
         <w:rPr>
           <w:rFonts w:ascii="Courier New" w:hAnsi="Courier New" w:cs="Courier New"/>
-          <w:color w:val="76923C" w:themeColor="accent3" w:themeShade="BF"/>
+          <w:color w:val="808080" w:themeColor="background1" w:themeShade="80"/>
           <w:sz w:val="22"/>
           <w:szCs w:val="22"/>
         </w:rPr>
@@ -4243,7 +4243,7 @@
       <w:r>
         <w:rPr>
           <w:rFonts w:ascii="Courier New" w:hAnsi="Courier New" w:cs="Courier New"/>
-          <w:color w:val="76923C" w:themeColor="accent3" w:themeShade="BF"/>
+          <w:color w:val="808080" w:themeColor="background1" w:themeShade="80"/>
           <w:sz w:val="22"/>
           <w:szCs w:val="22"/>
         </w:rPr>
@@ -4253,7 +4253,7 @@
       <w:r>
         <w:rPr>
           <w:rFonts w:ascii="Courier New" w:hAnsi="Courier New" w:cs="Courier New"/>
-          <w:color w:val="76923C" w:themeColor="accent3" w:themeShade="BF"/>
+          <w:color w:val="808080" w:themeColor="background1" w:themeShade="80"/>
           <w:sz w:val="22"/>
           <w:szCs w:val="22"/>
         </w:rPr>
@@ -4267,15 +4267,15 @@
         <w:adjustRightInd w:val="0"/>
         <w:rPr>
           <w:rFonts w:ascii="Courier New" w:hAnsi="Courier New" w:cs="Courier New"/>
-          <w:color w:val="76923C" w:themeColor="accent3" w:themeShade="BF"/>
-          <w:sz w:val="22"/>
-          <w:szCs w:val="22"/>
-        </w:rPr>
-      </w:pPr>
-      <w:r>
-        <w:rPr>
-          <w:rFonts w:ascii="Courier New" w:hAnsi="Courier New" w:cs="Courier New"/>
-          <w:color w:val="76923C" w:themeColor="accent3" w:themeShade="BF"/>
+          <w:color w:val="808080" w:themeColor="background1" w:themeShade="80"/>
+          <w:sz w:val="22"/>
+          <w:szCs w:val="22"/>
+        </w:rPr>
+      </w:pPr>
+      <w:r>
+        <w:rPr>
+          <w:rFonts w:ascii="Courier New" w:hAnsi="Courier New" w:cs="Courier New"/>
+          <w:color w:val="808080" w:themeColor="background1" w:themeShade="80"/>
           <w:sz w:val="22"/>
           <w:szCs w:val="22"/>
         </w:rPr>
@@ -4286,7 +4286,7 @@
       <w:r>
         <w:rPr>
           <w:rFonts w:ascii="Courier New" w:hAnsi="Courier New" w:cs="Courier New"/>
-          <w:color w:val="76923C" w:themeColor="accent3" w:themeShade="BF"/>
+          <w:color w:val="808080" w:themeColor="background1" w:themeShade="80"/>
           <w:sz w:val="22"/>
           <w:szCs w:val="22"/>
         </w:rPr>
@@ -4297,7 +4297,7 @@
       <w:r>
         <w:rPr>
           <w:rFonts w:ascii="Courier New" w:hAnsi="Courier New" w:cs="Courier New"/>
-          <w:color w:val="76923C" w:themeColor="accent3" w:themeShade="BF"/>
+          <w:color w:val="808080" w:themeColor="background1" w:themeShade="80"/>
           <w:sz w:val="22"/>
           <w:szCs w:val="22"/>
         </w:rPr>
@@ -4307,7 +4307,7 @@
       <w:r>
         <w:rPr>
           <w:rFonts w:ascii="Courier New" w:hAnsi="Courier New" w:cs="Courier New"/>
-          <w:color w:val="76923C" w:themeColor="accent3" w:themeShade="BF"/>
+          <w:color w:val="808080" w:themeColor="background1" w:themeShade="80"/>
           <w:sz w:val="22"/>
           <w:szCs w:val="22"/>
         </w:rPr>
@@ -4317,7 +4317,7 @@
       <w:r>
         <w:rPr>
           <w:rFonts w:ascii="Courier New" w:hAnsi="Courier New" w:cs="Courier New"/>
-          <w:color w:val="76923C" w:themeColor="accent3" w:themeShade="BF"/>
+          <w:color w:val="808080" w:themeColor="background1" w:themeShade="80"/>
           <w:sz w:val="22"/>
           <w:szCs w:val="22"/>
         </w:rPr>
@@ -4327,7 +4327,7 @@
       <w:r>
         <w:rPr>
           <w:rFonts w:ascii="Courier New" w:hAnsi="Courier New" w:cs="Courier New"/>
-          <w:color w:val="76923C" w:themeColor="accent3" w:themeShade="BF"/>
+          <w:color w:val="808080" w:themeColor="background1" w:themeShade="80"/>
           <w:sz w:val="22"/>
           <w:szCs w:val="22"/>
         </w:rPr>
@@ -4337,7 +4337,7 @@
       <w:r>
         <w:rPr>
           <w:rFonts w:ascii="Courier New" w:hAnsi="Courier New" w:cs="Courier New"/>
-          <w:color w:val="76923C" w:themeColor="accent3" w:themeShade="BF"/>
+          <w:color w:val="808080" w:themeColor="background1" w:themeShade="80"/>
           <w:sz w:val="22"/>
           <w:szCs w:val="22"/>
         </w:rPr>
@@ -4351,15 +4351,15 @@
         <w:adjustRightInd w:val="0"/>
         <w:rPr>
           <w:rFonts w:ascii="Courier New" w:hAnsi="Courier New" w:cs="Courier New"/>
-          <w:color w:val="76923C" w:themeColor="accent3" w:themeShade="BF"/>
-          <w:sz w:val="22"/>
-          <w:szCs w:val="22"/>
-        </w:rPr>
-      </w:pPr>
-      <w:r>
-        <w:rPr>
-          <w:rFonts w:ascii="Courier New" w:hAnsi="Courier New" w:cs="Courier New"/>
-          <w:color w:val="76923C" w:themeColor="accent3" w:themeShade="BF"/>
+          <w:color w:val="808080" w:themeColor="background1" w:themeShade="80"/>
+          <w:sz w:val="22"/>
+          <w:szCs w:val="22"/>
+        </w:rPr>
+      </w:pPr>
+      <w:r>
+        <w:rPr>
+          <w:rFonts w:ascii="Courier New" w:hAnsi="Courier New" w:cs="Courier New"/>
+          <w:color w:val="808080" w:themeColor="background1" w:themeShade="80"/>
           <w:sz w:val="22"/>
           <w:szCs w:val="22"/>
         </w:rPr>
@@ -4370,7 +4370,7 @@
       <w:r>
         <w:rPr>
           <w:rFonts w:ascii="Courier New" w:hAnsi="Courier New" w:cs="Courier New"/>
-          <w:color w:val="76923C" w:themeColor="accent3" w:themeShade="BF"/>
+          <w:color w:val="808080" w:themeColor="background1" w:themeShade="80"/>
           <w:sz w:val="22"/>
           <w:szCs w:val="22"/>
         </w:rPr>
@@ -4387,15 +4387,15 @@
         <w:ind w:firstLine="720"/>
         <w:rPr>
           <w:rFonts w:ascii="Courier New" w:hAnsi="Courier New" w:cs="Courier New"/>
-          <w:color w:val="76923C" w:themeColor="accent3" w:themeShade="BF"/>
-          <w:sz w:val="22"/>
-          <w:szCs w:val="22"/>
-        </w:rPr>
-      </w:pPr>
-      <w:r>
-        <w:rPr>
-          <w:rFonts w:ascii="Courier New" w:hAnsi="Courier New" w:cs="Courier New"/>
-          <w:color w:val="76923C" w:themeColor="accent3" w:themeShade="BF"/>
+          <w:color w:val="808080" w:themeColor="background1" w:themeShade="80"/>
+          <w:sz w:val="22"/>
+          <w:szCs w:val="22"/>
+        </w:rPr>
+      </w:pPr>
+      <w:r>
+        <w:rPr>
+          <w:rFonts w:ascii="Courier New" w:hAnsi="Courier New" w:cs="Courier New"/>
+          <w:color w:val="808080" w:themeColor="background1" w:themeShade="80"/>
           <w:sz w:val="22"/>
           <w:szCs w:val="22"/>
         </w:rPr>
@@ -4409,15 +4409,15 @@
         <w:adjustRightInd w:val="0"/>
         <w:rPr>
           <w:rFonts w:ascii="Courier New" w:hAnsi="Courier New" w:cs="Courier New"/>
-          <w:color w:val="76923C" w:themeColor="accent3" w:themeShade="BF"/>
-          <w:sz w:val="22"/>
-          <w:szCs w:val="22"/>
-        </w:rPr>
-      </w:pPr>
-      <w:r>
-        <w:rPr>
-          <w:rFonts w:ascii="Courier New" w:hAnsi="Courier New" w:cs="Courier New"/>
-          <w:color w:val="76923C" w:themeColor="accent3" w:themeShade="BF"/>
+          <w:color w:val="808080" w:themeColor="background1" w:themeShade="80"/>
+          <w:sz w:val="22"/>
+          <w:szCs w:val="22"/>
+        </w:rPr>
+      </w:pPr>
+      <w:r>
+        <w:rPr>
+          <w:rFonts w:ascii="Courier New" w:hAnsi="Courier New" w:cs="Courier New"/>
+          <w:color w:val="808080" w:themeColor="background1" w:themeShade="80"/>
           <w:sz w:val="22"/>
           <w:szCs w:val="22"/>
         </w:rPr>
@@ -4426,7 +4426,7 @@
       <w:r>
         <w:rPr>
           <w:rFonts w:ascii="Courier New" w:hAnsi="Courier New" w:cs="Courier New"/>
-          <w:color w:val="76923C" w:themeColor="accent3" w:themeShade="BF"/>
+          <w:color w:val="808080" w:themeColor="background1" w:themeShade="80"/>
           <w:sz w:val="22"/>
           <w:szCs w:val="22"/>
         </w:rPr>
@@ -4435,7 +4435,7 @@
       <w:r>
         <w:rPr>
           <w:rFonts w:ascii="Courier New" w:hAnsi="Courier New" w:cs="Courier New"/>
-          <w:color w:val="76923C" w:themeColor="accent3" w:themeShade="BF"/>
+          <w:color w:val="808080" w:themeColor="background1" w:themeShade="80"/>
           <w:sz w:val="22"/>
           <w:szCs w:val="22"/>
         </w:rPr>
@@ -4444,7 +4444,7 @@
       <w:r>
         <w:rPr>
           <w:rFonts w:ascii="Courier New" w:hAnsi="Courier New" w:cs="Courier New"/>
-          <w:color w:val="76923C" w:themeColor="accent3" w:themeShade="BF"/>
+          <w:color w:val="808080" w:themeColor="background1" w:themeShade="80"/>
           <w:sz w:val="22"/>
           <w:szCs w:val="22"/>
         </w:rPr>
@@ -4453,7 +4453,7 @@
       <w:r>
         <w:rPr>
           <w:rFonts w:ascii="Courier New" w:hAnsi="Courier New" w:cs="Courier New"/>
-          <w:color w:val="76923C" w:themeColor="accent3" w:themeShade="BF"/>
+          <w:color w:val="808080" w:themeColor="background1" w:themeShade="80"/>
           <w:sz w:val="22"/>
           <w:szCs w:val="22"/>
         </w:rPr>
@@ -4462,7 +4462,7 @@
       <w:r>
         <w:rPr>
           <w:rFonts w:ascii="Courier New" w:hAnsi="Courier New" w:cs="Courier New"/>
-          <w:color w:val="76923C" w:themeColor="accent3" w:themeShade="BF"/>
+          <w:color w:val="808080" w:themeColor="background1" w:themeShade="80"/>
           <w:sz w:val="22"/>
           <w:szCs w:val="22"/>
         </w:rPr>
@@ -4476,15 +4476,15 @@
         <w:adjustRightInd w:val="0"/>
         <w:rPr>
           <w:rFonts w:ascii="Courier New" w:hAnsi="Courier New" w:cs="Courier New"/>
-          <w:color w:val="76923C" w:themeColor="accent3" w:themeShade="BF"/>
-          <w:sz w:val="22"/>
-          <w:szCs w:val="22"/>
-        </w:rPr>
-      </w:pPr>
-      <w:r>
-        <w:rPr>
-          <w:rFonts w:ascii="Courier New" w:hAnsi="Courier New" w:cs="Courier New"/>
-          <w:color w:val="76923C" w:themeColor="accent3" w:themeShade="BF"/>
+          <w:color w:val="808080" w:themeColor="background1" w:themeShade="80"/>
+          <w:sz w:val="22"/>
+          <w:szCs w:val="22"/>
+        </w:rPr>
+      </w:pPr>
+      <w:r>
+        <w:rPr>
+          <w:rFonts w:ascii="Courier New" w:hAnsi="Courier New" w:cs="Courier New"/>
+          <w:color w:val="808080" w:themeColor="background1" w:themeShade="80"/>
           <w:sz w:val="22"/>
           <w:szCs w:val="22"/>
         </w:rPr>
@@ -4493,7 +4493,7 @@
       <w:r>
         <w:rPr>
           <w:rFonts w:ascii="Courier New" w:hAnsi="Courier New" w:cs="Courier New"/>
-          <w:color w:val="76923C" w:themeColor="accent3" w:themeShade="BF"/>
+          <w:color w:val="808080" w:themeColor="background1" w:themeShade="80"/>
           <w:sz w:val="22"/>
           <w:szCs w:val="22"/>
         </w:rPr>
@@ -4502,7 +4502,7 @@
       <w:r>
         <w:rPr>
           <w:rFonts w:ascii="Courier New" w:hAnsi="Courier New" w:cs="Courier New"/>
-          <w:color w:val="76923C" w:themeColor="accent3" w:themeShade="BF"/>
+          <w:color w:val="808080" w:themeColor="background1" w:themeShade="80"/>
           <w:sz w:val="22"/>
           <w:szCs w:val="22"/>
         </w:rPr>
@@ -4511,7 +4511,7 @@
       <w:r>
         <w:rPr>
           <w:rFonts w:ascii="Courier New" w:hAnsi="Courier New" w:cs="Courier New"/>
-          <w:color w:val="76923C" w:themeColor="accent3" w:themeShade="BF"/>
+          <w:color w:val="808080" w:themeColor="background1" w:themeShade="80"/>
           <w:sz w:val="22"/>
           <w:szCs w:val="22"/>
         </w:rPr>
@@ -4520,7 +4520,7 @@
       <w:r>
         <w:rPr>
           <w:rFonts w:ascii="Courier New" w:hAnsi="Courier New" w:cs="Courier New"/>
-          <w:color w:val="76923C" w:themeColor="accent3" w:themeShade="BF"/>
+          <w:color w:val="808080" w:themeColor="background1" w:themeShade="80"/>
           <w:sz w:val="22"/>
           <w:szCs w:val="22"/>
         </w:rPr>
@@ -4529,7 +4529,7 @@
       <w:r>
         <w:rPr>
           <w:rFonts w:ascii="Courier New" w:hAnsi="Courier New" w:cs="Courier New"/>
-          <w:color w:val="76923C" w:themeColor="accent3" w:themeShade="BF"/>
+          <w:color w:val="808080" w:themeColor="background1" w:themeShade="80"/>
           <w:sz w:val="22"/>
           <w:szCs w:val="22"/>
         </w:rPr>
@@ -4543,15 +4543,15 @@
         <w:adjustRightInd w:val="0"/>
         <w:rPr>
           <w:rFonts w:ascii="Courier New" w:hAnsi="Courier New" w:cs="Courier New"/>
-          <w:color w:val="76923C" w:themeColor="accent3" w:themeShade="BF"/>
-          <w:sz w:val="22"/>
-          <w:szCs w:val="22"/>
-        </w:rPr>
-      </w:pPr>
-      <w:r>
-        <w:rPr>
-          <w:rFonts w:ascii="Courier New" w:hAnsi="Courier New" w:cs="Courier New"/>
-          <w:color w:val="76923C" w:themeColor="accent3" w:themeShade="BF"/>
+          <w:color w:val="808080" w:themeColor="background1" w:themeShade="80"/>
+          <w:sz w:val="22"/>
+          <w:szCs w:val="22"/>
+        </w:rPr>
+      </w:pPr>
+      <w:r>
+        <w:rPr>
+          <w:rFonts w:ascii="Courier New" w:hAnsi="Courier New" w:cs="Courier New"/>
+          <w:color w:val="808080" w:themeColor="background1" w:themeShade="80"/>
           <w:sz w:val="22"/>
           <w:szCs w:val="22"/>
         </w:rPr>
@@ -4560,7 +4560,7 @@
       <w:r>
         <w:rPr>
           <w:rFonts w:ascii="Courier New" w:hAnsi="Courier New" w:cs="Courier New"/>
-          <w:color w:val="76923C" w:themeColor="accent3" w:themeShade="BF"/>
+          <w:color w:val="808080" w:themeColor="background1" w:themeShade="80"/>
           <w:sz w:val="22"/>
           <w:szCs w:val="22"/>
         </w:rPr>
@@ -4569,7 +4569,7 @@
       <w:r>
         <w:rPr>
           <w:rFonts w:ascii="Courier New" w:hAnsi="Courier New" w:cs="Courier New"/>
-          <w:color w:val="76923C" w:themeColor="accent3" w:themeShade="BF"/>
+          <w:color w:val="808080" w:themeColor="background1" w:themeShade="80"/>
           <w:sz w:val="22"/>
           <w:szCs w:val="22"/>
         </w:rPr>
@@ -4578,7 +4578,7 @@
       <w:r>
         <w:rPr>
           <w:rFonts w:ascii="Courier New" w:hAnsi="Courier New" w:cs="Courier New"/>
-          <w:color w:val="76923C" w:themeColor="accent3" w:themeShade="BF"/>
+          <w:color w:val="808080" w:themeColor="background1" w:themeShade="80"/>
           <w:sz w:val="22"/>
           <w:szCs w:val="22"/>
         </w:rPr>
@@ -4587,7 +4587,7 @@
       <w:r>
         <w:rPr>
           <w:rFonts w:ascii="Courier New" w:hAnsi="Courier New" w:cs="Courier New"/>
-          <w:color w:val="76923C" w:themeColor="accent3" w:themeShade="BF"/>
+          <w:color w:val="808080" w:themeColor="background1" w:themeShade="80"/>
           <w:sz w:val="22"/>
           <w:szCs w:val="22"/>
         </w:rPr>
@@ -4596,7 +4596,7 @@
       <w:r>
         <w:rPr>
           <w:rFonts w:ascii="Courier New" w:hAnsi="Courier New" w:cs="Courier New"/>
-          <w:color w:val="76923C" w:themeColor="accent3" w:themeShade="BF"/>
+          <w:color w:val="808080" w:themeColor="background1" w:themeShade="80"/>
           <w:sz w:val="22"/>
           <w:szCs w:val="22"/>
         </w:rPr>
@@ -4610,15 +4610,15 @@
         <w:adjustRightInd w:val="0"/>
         <w:rPr>
           <w:rFonts w:ascii="Courier New" w:hAnsi="Courier New" w:cs="Courier New"/>
-          <w:color w:val="76923C" w:themeColor="accent3" w:themeShade="BF"/>
-          <w:sz w:val="22"/>
-          <w:szCs w:val="22"/>
-        </w:rPr>
-      </w:pPr>
-      <w:r>
-        <w:rPr>
-          <w:rFonts w:ascii="Courier New" w:hAnsi="Courier New" w:cs="Courier New"/>
-          <w:color w:val="76923C" w:themeColor="accent3" w:themeShade="BF"/>
+          <w:color w:val="808080" w:themeColor="background1" w:themeShade="80"/>
+          <w:sz w:val="22"/>
+          <w:szCs w:val="22"/>
+        </w:rPr>
+      </w:pPr>
+      <w:r>
+        <w:rPr>
+          <w:rFonts w:ascii="Courier New" w:hAnsi="Courier New" w:cs="Courier New"/>
+          <w:color w:val="808080" w:themeColor="background1" w:themeShade="80"/>
           <w:sz w:val="22"/>
           <w:szCs w:val="22"/>
         </w:rPr>
@@ -4627,7 +4627,7 @@
       <w:r>
         <w:rPr>
           <w:rFonts w:ascii="Courier New" w:hAnsi="Courier New" w:cs="Courier New"/>
-          <w:color w:val="76923C" w:themeColor="accent3" w:themeShade="BF"/>
+          <w:color w:val="808080" w:themeColor="background1" w:themeShade="80"/>
           <w:sz w:val="22"/>
           <w:szCs w:val="22"/>
         </w:rPr>
@@ -4636,7 +4636,7 @@
       <w:r>
         <w:rPr>
           <w:rFonts w:ascii="Courier New" w:hAnsi="Courier New" w:cs="Courier New"/>
-          <w:color w:val="76923C" w:themeColor="accent3" w:themeShade="BF"/>
+          <w:color w:val="808080" w:themeColor="background1" w:themeShade="80"/>
           <w:sz w:val="22"/>
           <w:szCs w:val="22"/>
         </w:rPr>
@@ -4645,7 +4645,7 @@
       <w:r>
         <w:rPr>
           <w:rFonts w:ascii="Courier New" w:hAnsi="Courier New" w:cs="Courier New"/>
-          <w:color w:val="76923C" w:themeColor="accent3" w:themeShade="BF"/>
+          <w:color w:val="808080" w:themeColor="background1" w:themeShade="80"/>
           <w:sz w:val="22"/>
           <w:szCs w:val="22"/>
         </w:rPr>
@@ -4654,7 +4654,7 @@
       <w:r>
         <w:rPr>
           <w:rFonts w:ascii="Courier New" w:hAnsi="Courier New" w:cs="Courier New"/>
-          <w:color w:val="76923C" w:themeColor="accent3" w:themeShade="BF"/>
+          <w:color w:val="808080" w:themeColor="background1" w:themeShade="80"/>
           <w:sz w:val="22"/>
           <w:szCs w:val="22"/>
         </w:rPr>
@@ -4663,7 +4663,7 @@
       <w:r>
         <w:rPr>
           <w:rFonts w:ascii="Courier New" w:hAnsi="Courier New" w:cs="Courier New"/>
-          <w:color w:val="76923C" w:themeColor="accent3" w:themeShade="BF"/>
+          <w:color w:val="808080" w:themeColor="background1" w:themeShade="80"/>
           <w:sz w:val="22"/>
           <w:szCs w:val="22"/>
         </w:rPr>
@@ -4677,28 +4677,28 @@
         <w:adjustRightInd w:val="0"/>
         <w:rPr>
           <w:rFonts w:asciiTheme="minorHAnsi" w:hAnsiTheme="minorHAnsi" w:cs="Fj"/>
-          <w:color w:val="76923C" w:themeColor="accent3" w:themeShade="BF"/>
-          <w:sz w:val="22"/>
-          <w:szCs w:val="22"/>
-        </w:rPr>
-      </w:pPr>
-    </w:p>
-    <w:p>
-      <w:pPr>
-        <w:autoSpaceDE w:val="0"/>
-        <w:autoSpaceDN w:val="0"/>
-        <w:adjustRightInd w:val="0"/>
-        <w:rPr>
-          <w:rFonts w:asciiTheme="minorHAnsi" w:hAnsiTheme="minorHAnsi" w:cs="Fj"/>
-          <w:color w:val="76923C" w:themeColor="accent3" w:themeShade="BF"/>
-          <w:sz w:val="22"/>
-          <w:szCs w:val="22"/>
-        </w:rPr>
-      </w:pPr>
-      <w:r>
-        <w:rPr>
-          <w:rFonts w:asciiTheme="minorHAnsi" w:hAnsiTheme="minorHAnsi" w:cs="Fj"/>
-          <w:color w:val="76923C" w:themeColor="accent3" w:themeShade="BF"/>
+          <w:color w:val="808080" w:themeColor="background1" w:themeShade="80"/>
+          <w:sz w:val="22"/>
+          <w:szCs w:val="22"/>
+        </w:rPr>
+      </w:pPr>
+    </w:p>
+    <w:p>
+      <w:pPr>
+        <w:autoSpaceDE w:val="0"/>
+        <w:autoSpaceDN w:val="0"/>
+        <w:adjustRightInd w:val="0"/>
+        <w:rPr>
+          <w:rFonts w:asciiTheme="minorHAnsi" w:hAnsiTheme="minorHAnsi" w:cs="Fj"/>
+          <w:color w:val="808080" w:themeColor="background1" w:themeShade="80"/>
+          <w:sz w:val="22"/>
+          <w:szCs w:val="22"/>
+        </w:rPr>
+      </w:pPr>
+      <w:r>
+        <w:rPr>
+          <w:rFonts w:asciiTheme="minorHAnsi" w:hAnsiTheme="minorHAnsi" w:cs="Fj"/>
+          <w:color w:val="808080" w:themeColor="background1" w:themeShade="80"/>
           <w:sz w:val="22"/>
           <w:szCs w:val="22"/>
         </w:rPr>
@@ -4707,7 +4707,7 @@
       <w:r>
         <w:rPr>
           <w:rFonts w:asciiTheme="minorHAnsi" w:hAnsiTheme="minorHAnsi" w:cs="Fj"/>
-          <w:color w:val="76923C" w:themeColor="accent3" w:themeShade="BF"/>
+          <w:color w:val="808080" w:themeColor="background1" w:themeShade="80"/>
           <w:sz w:val="22"/>
           <w:szCs w:val="22"/>
         </w:rPr>
@@ -4716,7 +4716,7 @@
       <w:r>
         <w:rPr>
           <w:rFonts w:asciiTheme="minorHAnsi" w:hAnsiTheme="minorHAnsi" w:cs="Fj"/>
-          <w:color w:val="76923C" w:themeColor="accent3" w:themeShade="BF"/>
+          <w:color w:val="808080" w:themeColor="background1" w:themeShade="80"/>
           <w:sz w:val="22"/>
           <w:szCs w:val="22"/>
         </w:rPr>
@@ -4725,7 +4725,7 @@
       <w:r>
         <w:rPr>
           <w:rFonts w:asciiTheme="minorHAnsi" w:hAnsiTheme="minorHAnsi" w:cs="Fj"/>
-          <w:color w:val="76923C" w:themeColor="accent3" w:themeShade="BF"/>
+          <w:color w:val="808080" w:themeColor="background1" w:themeShade="80"/>
           <w:sz w:val="22"/>
           <w:szCs w:val="22"/>
         </w:rPr>
@@ -4734,7 +4734,7 @@
       <w:r>
         <w:rPr>
           <w:rFonts w:asciiTheme="minorHAnsi" w:hAnsiTheme="minorHAnsi" w:cs="Fj"/>
-          <w:color w:val="76923C" w:themeColor="accent3" w:themeShade="BF"/>
+          <w:color w:val="808080" w:themeColor="background1" w:themeShade="80"/>
           <w:sz w:val="22"/>
           <w:szCs w:val="22"/>
         </w:rPr>
@@ -4743,7 +4743,7 @@
       <w:r>
         <w:rPr>
           <w:rFonts w:asciiTheme="minorHAnsi" w:hAnsiTheme="minorHAnsi" w:cs="Fj"/>
-          <w:color w:val="76923C" w:themeColor="accent3" w:themeShade="BF"/>
+          <w:color w:val="808080" w:themeColor="background1" w:themeShade="80"/>
           <w:sz w:val="22"/>
           <w:szCs w:val="22"/>
         </w:rPr>
@@ -4752,7 +4752,7 @@
       <w:r>
         <w:rPr>
           <w:rFonts w:asciiTheme="minorHAnsi" w:hAnsiTheme="minorHAnsi" w:cs="Fj"/>
-          <w:color w:val="76923C" w:themeColor="accent3" w:themeShade="BF"/>
+          <w:color w:val="808080" w:themeColor="background1" w:themeShade="80"/>
           <w:sz w:val="22"/>
           <w:szCs w:val="22"/>
         </w:rPr>
@@ -4766,15 +4766,15 @@
         <w:adjustRightInd w:val="0"/>
         <w:rPr>
           <w:rFonts w:ascii="Courier New" w:hAnsi="Courier New" w:cs="Courier New"/>
-          <w:color w:val="76923C" w:themeColor="accent3" w:themeShade="BF"/>
-          <w:sz w:val="22"/>
-          <w:szCs w:val="22"/>
-        </w:rPr>
-      </w:pPr>
-      <w:r>
-        <w:rPr>
-          <w:rFonts w:ascii="Courier New" w:hAnsi="Courier New" w:cs="Courier New"/>
-          <w:color w:val="76923C" w:themeColor="accent3" w:themeShade="BF"/>
+          <w:color w:val="808080" w:themeColor="background1" w:themeShade="80"/>
+          <w:sz w:val="22"/>
+          <w:szCs w:val="22"/>
+        </w:rPr>
+      </w:pPr>
+      <w:r>
+        <w:rPr>
+          <w:rFonts w:ascii="Courier New" w:hAnsi="Courier New" w:cs="Courier New"/>
+          <w:color w:val="808080" w:themeColor="background1" w:themeShade="80"/>
           <w:sz w:val="22"/>
           <w:szCs w:val="22"/>
         </w:rPr>
@@ -4785,7 +4785,7 @@
       <w:r>
         <w:rPr>
           <w:rFonts w:ascii="Courier New" w:hAnsi="Courier New" w:cs="Courier New"/>
-          <w:color w:val="76923C" w:themeColor="accent3" w:themeShade="BF"/>
+          <w:color w:val="808080" w:themeColor="background1" w:themeShade="80"/>
           <w:sz w:val="22"/>
           <w:szCs w:val="22"/>
         </w:rPr>
@@ -4796,7 +4796,7 @@
       <w:r>
         <w:rPr>
           <w:rFonts w:ascii="Courier New" w:hAnsi="Courier New" w:cs="Courier New"/>
-          <w:color w:val="76923C" w:themeColor="accent3" w:themeShade="BF"/>
+          <w:color w:val="808080" w:themeColor="background1" w:themeShade="80"/>
           <w:sz w:val="22"/>
           <w:szCs w:val="22"/>
         </w:rPr>
@@ -4806,7 +4806,7 @@
       <w:r>
         <w:rPr>
           <w:rFonts w:ascii="Courier New" w:hAnsi="Courier New" w:cs="Courier New"/>
-          <w:color w:val="76923C" w:themeColor="accent3" w:themeShade="BF"/>
+          <w:color w:val="808080" w:themeColor="background1" w:themeShade="80"/>
           <w:sz w:val="22"/>
           <w:szCs w:val="22"/>
         </w:rPr>
@@ -4821,15 +4821,15 @@
         <w:adjustRightInd w:val="0"/>
         <w:rPr>
           <w:rFonts w:ascii="Courier New" w:hAnsi="Courier New" w:cs="Courier New"/>
-          <w:color w:val="76923C" w:themeColor="accent3" w:themeShade="BF"/>
-          <w:sz w:val="22"/>
-          <w:szCs w:val="22"/>
-        </w:rPr>
-      </w:pPr>
-      <w:r>
-        <w:rPr>
-          <w:rFonts w:ascii="Courier New" w:hAnsi="Courier New" w:cs="Courier New"/>
-          <w:color w:val="76923C" w:themeColor="accent3" w:themeShade="BF"/>
+          <w:color w:val="808080" w:themeColor="background1" w:themeShade="80"/>
+          <w:sz w:val="22"/>
+          <w:szCs w:val="22"/>
+        </w:rPr>
+      </w:pPr>
+      <w:r>
+        <w:rPr>
+          <w:rFonts w:ascii="Courier New" w:hAnsi="Courier New" w:cs="Courier New"/>
+          <w:color w:val="808080" w:themeColor="background1" w:themeShade="80"/>
           <w:sz w:val="22"/>
           <w:szCs w:val="22"/>
         </w:rPr>
@@ -4843,15 +4843,15 @@
         <w:adjustRightInd w:val="0"/>
         <w:rPr>
           <w:rFonts w:ascii="Courier New" w:hAnsi="Courier New" w:cs="Courier New"/>
-          <w:color w:val="76923C" w:themeColor="accent3" w:themeShade="BF"/>
-          <w:sz w:val="22"/>
-          <w:szCs w:val="22"/>
-        </w:rPr>
-      </w:pPr>
-      <w:r>
-        <w:rPr>
-          <w:rFonts w:ascii="Courier New" w:hAnsi="Courier New" w:cs="Courier New"/>
-          <w:color w:val="76923C" w:themeColor="accent3" w:themeShade="BF"/>
+          <w:color w:val="808080" w:themeColor="background1" w:themeShade="80"/>
+          <w:sz w:val="22"/>
+          <w:szCs w:val="22"/>
+        </w:rPr>
+      </w:pPr>
+      <w:r>
+        <w:rPr>
+          <w:rFonts w:ascii="Courier New" w:hAnsi="Courier New" w:cs="Courier New"/>
+          <w:color w:val="808080" w:themeColor="background1" w:themeShade="80"/>
           <w:sz w:val="22"/>
           <w:szCs w:val="22"/>
         </w:rPr>
@@ -4862,7 +4862,7 @@
       <w:r>
         <w:rPr>
           <w:rFonts w:ascii="Courier New" w:hAnsi="Courier New" w:cs="Courier New"/>
-          <w:color w:val="76923C" w:themeColor="accent3" w:themeShade="BF"/>
+          <w:color w:val="808080" w:themeColor="background1" w:themeShade="80"/>
           <w:sz w:val="22"/>
           <w:szCs w:val="22"/>
         </w:rPr>
@@ -4873,7 +4873,7 @@
       <w:r>
         <w:rPr>
           <w:rFonts w:ascii="Courier New" w:hAnsi="Courier New" w:cs="Courier New"/>
-          <w:color w:val="76923C" w:themeColor="accent3" w:themeShade="BF"/>
+          <w:color w:val="808080" w:themeColor="background1" w:themeShade="80"/>
           <w:sz w:val="22"/>
           <w:szCs w:val="22"/>
         </w:rPr>
@@ -4883,7 +4883,7 @@
       <w:r>
         <w:rPr>
           <w:rFonts w:ascii="Courier New" w:hAnsi="Courier New" w:cs="Courier New"/>
-          <w:color w:val="76923C" w:themeColor="accent3" w:themeShade="BF"/>
+          <w:color w:val="808080" w:themeColor="background1" w:themeShade="80"/>
           <w:sz w:val="22"/>
           <w:szCs w:val="22"/>
         </w:rPr>
@@ -4899,15 +4899,15 @@
         <w:ind w:firstLine="720"/>
         <w:rPr>
           <w:rFonts w:ascii="Courier New" w:hAnsi="Courier New" w:cs="Courier New"/>
-          <w:color w:val="76923C" w:themeColor="accent3" w:themeShade="BF"/>
-          <w:sz w:val="22"/>
-          <w:szCs w:val="22"/>
-        </w:rPr>
-      </w:pPr>
-      <w:r>
-        <w:rPr>
-          <w:rFonts w:ascii="Courier New" w:hAnsi="Courier New" w:cs="Courier New"/>
-          <w:color w:val="76923C" w:themeColor="accent3" w:themeShade="BF"/>
+          <w:color w:val="808080" w:themeColor="background1" w:themeShade="80"/>
+          <w:sz w:val="22"/>
+          <w:szCs w:val="22"/>
+        </w:rPr>
+      </w:pPr>
+      <w:r>
+        <w:rPr>
+          <w:rFonts w:ascii="Courier New" w:hAnsi="Courier New" w:cs="Courier New"/>
+          <w:color w:val="808080" w:themeColor="background1" w:themeShade="80"/>
           <w:sz w:val="22"/>
           <w:szCs w:val="22"/>
         </w:rPr>
@@ -4921,15 +4921,15 @@
         <w:adjustRightInd w:val="0"/>
         <w:rPr>
           <w:rFonts w:ascii="Courier New" w:hAnsi="Courier New" w:cs="Courier New"/>
-          <w:color w:val="76923C" w:themeColor="accent3" w:themeShade="BF"/>
-          <w:sz w:val="22"/>
-          <w:szCs w:val="22"/>
-        </w:rPr>
-      </w:pPr>
-      <w:r>
-        <w:rPr>
-          <w:rFonts w:ascii="Courier New" w:hAnsi="Courier New" w:cs="Courier New"/>
-          <w:color w:val="76923C" w:themeColor="accent3" w:themeShade="BF"/>
+          <w:color w:val="808080" w:themeColor="background1" w:themeShade="80"/>
+          <w:sz w:val="22"/>
+          <w:szCs w:val="22"/>
+        </w:rPr>
+      </w:pPr>
+      <w:r>
+        <w:rPr>
+          <w:rFonts w:ascii="Courier New" w:hAnsi="Courier New" w:cs="Courier New"/>
+          <w:color w:val="808080" w:themeColor="background1" w:themeShade="80"/>
           <w:sz w:val="22"/>
           <w:szCs w:val="22"/>
         </w:rPr>
@@ -4938,7 +4938,7 @@
       <w:r>
         <w:rPr>
           <w:rFonts w:ascii="Courier New" w:hAnsi="Courier New" w:cs="Courier New"/>
-          <w:color w:val="76923C" w:themeColor="accent3" w:themeShade="BF"/>
+          <w:color w:val="808080" w:themeColor="background1" w:themeShade="80"/>
           <w:sz w:val="22"/>
           <w:szCs w:val="22"/>
         </w:rPr>
@@ -4947,7 +4947,7 @@
       <w:r>
         <w:rPr>
           <w:rFonts w:ascii="Courier New" w:hAnsi="Courier New" w:cs="Courier New"/>
-          <w:color w:val="76923C" w:themeColor="accent3" w:themeShade="BF"/>
+          <w:color w:val="808080" w:themeColor="background1" w:themeShade="80"/>
           <w:sz w:val="22"/>
           <w:szCs w:val="22"/>
         </w:rPr>
@@ -4956,7 +4956,7 @@
       <w:r>
         <w:rPr>
           <w:rFonts w:ascii="Courier New" w:hAnsi="Courier New" w:cs="Courier New"/>
-          <w:color w:val="76923C" w:themeColor="accent3" w:themeShade="BF"/>
+          <w:color w:val="808080" w:themeColor="background1" w:themeShade="80"/>
           <w:sz w:val="22"/>
           <w:szCs w:val="22"/>
         </w:rPr>
@@ -4965,7 +4965,7 @@
       <w:r>
         <w:rPr>
           <w:rFonts w:ascii="Courier New" w:hAnsi="Courier New" w:cs="Courier New"/>
-          <w:color w:val="76923C" w:themeColor="accent3" w:themeShade="BF"/>
+          <w:color w:val="808080" w:themeColor="background1" w:themeShade="80"/>
           <w:sz w:val="22"/>
           <w:szCs w:val="22"/>
         </w:rPr>
@@ -4974,7 +4974,7 @@
       <w:r>
         <w:rPr>
           <w:rFonts w:ascii="Courier New" w:hAnsi="Courier New" w:cs="Courier New"/>
-          <w:color w:val="76923C" w:themeColor="accent3" w:themeShade="BF"/>
+          <w:color w:val="808080" w:themeColor="background1" w:themeShade="80"/>
           <w:sz w:val="22"/>
           <w:szCs w:val="22"/>
         </w:rPr>
@@ -4988,15 +4988,15 @@
         <w:adjustRightInd w:val="0"/>
         <w:rPr>
           <w:rFonts w:ascii="Courier New" w:hAnsi="Courier New" w:cs="Courier New"/>
-          <w:color w:val="76923C" w:themeColor="accent3" w:themeShade="BF"/>
-          <w:sz w:val="22"/>
-          <w:szCs w:val="22"/>
-        </w:rPr>
-      </w:pPr>
-      <w:r>
-        <w:rPr>
-          <w:rFonts w:ascii="Courier New" w:hAnsi="Courier New" w:cs="Courier New"/>
-          <w:color w:val="76923C" w:themeColor="accent3" w:themeShade="BF"/>
+          <w:color w:val="808080" w:themeColor="background1" w:themeShade="80"/>
+          <w:sz w:val="22"/>
+          <w:szCs w:val="22"/>
+        </w:rPr>
+      </w:pPr>
+      <w:r>
+        <w:rPr>
+          <w:rFonts w:ascii="Courier New" w:hAnsi="Courier New" w:cs="Courier New"/>
+          <w:color w:val="808080" w:themeColor="background1" w:themeShade="80"/>
           <w:sz w:val="22"/>
           <w:szCs w:val="22"/>
         </w:rPr>
@@ -5005,7 +5005,7 @@
       <w:r>
         <w:rPr>
           <w:rFonts w:ascii="Courier New" w:hAnsi="Courier New" w:cs="Courier New"/>
-          <w:color w:val="76923C" w:themeColor="accent3" w:themeShade="BF"/>
+          <w:color w:val="808080" w:themeColor="background1" w:themeShade="80"/>
           <w:sz w:val="22"/>
           <w:szCs w:val="22"/>
         </w:rPr>
@@ -5014,7 +5014,7 @@
       <w:r>
         <w:rPr>
           <w:rFonts w:ascii="Courier New" w:hAnsi="Courier New" w:cs="Courier New"/>
-          <w:color w:val="76923C" w:themeColor="accent3" w:themeShade="BF"/>
+          <w:color w:val="808080" w:themeColor="background1" w:themeShade="80"/>
           <w:sz w:val="22"/>
           <w:szCs w:val="22"/>
         </w:rPr>
@@ -5023,7 +5023,7 @@
       <w:r>
         <w:rPr>
           <w:rFonts w:ascii="Courier New" w:hAnsi="Courier New" w:cs="Courier New"/>
-          <w:color w:val="76923C" w:themeColor="accent3" w:themeShade="BF"/>
+          <w:color w:val="808080" w:themeColor="background1" w:themeShade="80"/>
           <w:sz w:val="22"/>
           <w:szCs w:val="22"/>
         </w:rPr>
@@ -5032,7 +5032,7 @@
       <w:r>
         <w:rPr>
           <w:rFonts w:ascii="Courier New" w:hAnsi="Courier New" w:cs="Courier New"/>
-          <w:color w:val="76923C" w:themeColor="accent3" w:themeShade="BF"/>
+          <w:color w:val="808080" w:themeColor="background1" w:themeShade="80"/>
           <w:sz w:val="22"/>
           <w:szCs w:val="22"/>
         </w:rPr>
@@ -5041,7 +5041,7 @@
       <w:r>
         <w:rPr>
           <w:rFonts w:ascii="Courier New" w:hAnsi="Courier New" w:cs="Courier New"/>
-          <w:color w:val="76923C" w:themeColor="accent3" w:themeShade="BF"/>
+          <w:color w:val="808080" w:themeColor="background1" w:themeShade="80"/>
           <w:sz w:val="22"/>
           <w:szCs w:val="22"/>
         </w:rPr>
@@ -5055,15 +5055,15 @@
         <w:adjustRightInd w:val="0"/>
         <w:rPr>
           <w:rFonts w:ascii="Courier New" w:hAnsi="Courier New" w:cs="Courier New"/>
-          <w:color w:val="76923C" w:themeColor="accent3" w:themeShade="BF"/>
-          <w:sz w:val="22"/>
-          <w:szCs w:val="22"/>
-        </w:rPr>
-      </w:pPr>
-      <w:r>
-        <w:rPr>
-          <w:rFonts w:ascii="Courier New" w:hAnsi="Courier New" w:cs="Courier New"/>
-          <w:color w:val="76923C" w:themeColor="accent3" w:themeShade="BF"/>
+          <w:color w:val="808080" w:themeColor="background1" w:themeShade="80"/>
+          <w:sz w:val="22"/>
+          <w:szCs w:val="22"/>
+        </w:rPr>
+      </w:pPr>
+      <w:r>
+        <w:rPr>
+          <w:rFonts w:ascii="Courier New" w:hAnsi="Courier New" w:cs="Courier New"/>
+          <w:color w:val="808080" w:themeColor="background1" w:themeShade="80"/>
           <w:sz w:val="22"/>
           <w:szCs w:val="22"/>
         </w:rPr>
@@ -5074,7 +5074,7 @@
       <w:r>
         <w:rPr>
           <w:rFonts w:ascii="Courier New" w:hAnsi="Courier New" w:cs="Courier New"/>
-          <w:color w:val="76923C" w:themeColor="accent3" w:themeShade="BF"/>
+          <w:color w:val="808080" w:themeColor="background1" w:themeShade="80"/>
           <w:sz w:val="22"/>
           <w:szCs w:val="22"/>
         </w:rPr>
@@ -5085,7 +5085,7 @@
       <w:r>
         <w:rPr>
           <w:rFonts w:ascii="Courier New" w:hAnsi="Courier New" w:cs="Courier New"/>
-          <w:color w:val="76923C" w:themeColor="accent3" w:themeShade="BF"/>
+          <w:color w:val="808080" w:themeColor="background1" w:themeShade="80"/>
           <w:sz w:val="22"/>
           <w:szCs w:val="22"/>
         </w:rPr>
@@ -5099,15 +5099,15 @@
         <w:adjustRightInd w:val="0"/>
         <w:rPr>
           <w:rFonts w:ascii="Courier New" w:hAnsi="Courier New" w:cs="Courier New"/>
-          <w:color w:val="76923C" w:themeColor="accent3" w:themeShade="BF"/>
-          <w:sz w:val="22"/>
-          <w:szCs w:val="22"/>
-        </w:rPr>
-      </w:pPr>
-      <w:r>
-        <w:rPr>
-          <w:rFonts w:ascii="Courier New" w:hAnsi="Courier New" w:cs="Courier New"/>
-          <w:color w:val="76923C" w:themeColor="accent3" w:themeShade="BF"/>
+          <w:color w:val="808080" w:themeColor="background1" w:themeShade="80"/>
+          <w:sz w:val="22"/>
+          <w:szCs w:val="22"/>
+        </w:rPr>
+      </w:pPr>
+      <w:r>
+        <w:rPr>
+          <w:rFonts w:ascii="Courier New" w:hAnsi="Courier New" w:cs="Courier New"/>
+          <w:color w:val="808080" w:themeColor="background1" w:themeShade="80"/>
           <w:sz w:val="22"/>
           <w:szCs w:val="22"/>
         </w:rPr>
@@ -5134,15 +5134,15 @@
         <w:adjustRightInd w:val="0"/>
         <w:rPr>
           <w:rFonts w:asciiTheme="minorHAnsi" w:hAnsiTheme="minorHAnsi" w:cs="Fj"/>
-          <w:color w:val="76923C" w:themeColor="accent3" w:themeShade="BF"/>
-          <w:sz w:val="22"/>
-          <w:szCs w:val="22"/>
-        </w:rPr>
-      </w:pPr>
-      <w:r>
-        <w:rPr>
-          <w:rFonts w:asciiTheme="minorHAnsi" w:hAnsiTheme="minorHAnsi" w:cs="Fj"/>
-          <w:color w:val="76923C" w:themeColor="accent3" w:themeShade="BF"/>
+          <w:color w:val="808080" w:themeColor="background1" w:themeShade="80"/>
+          <w:sz w:val="22"/>
+          <w:szCs w:val="22"/>
+        </w:rPr>
+      </w:pPr>
+      <w:r>
+        <w:rPr>
+          <w:rFonts w:asciiTheme="minorHAnsi" w:hAnsiTheme="minorHAnsi" w:cs="Fj"/>
+          <w:color w:val="808080" w:themeColor="background1" w:themeShade="80"/>
           <w:sz w:val="22"/>
           <w:szCs w:val="22"/>
         </w:rPr>
@@ -5151,7 +5151,7 @@
       <w:r>
         <w:rPr>
           <w:rFonts w:asciiTheme="minorHAnsi" w:hAnsiTheme="minorHAnsi" w:cs="Fj"/>
-          <w:color w:val="76923C" w:themeColor="accent3" w:themeShade="BF"/>
+          <w:color w:val="808080" w:themeColor="background1" w:themeShade="80"/>
           <w:sz w:val="22"/>
           <w:szCs w:val="22"/>
         </w:rPr>
@@ -5160,7 +5160,7 @@
       <w:r>
         <w:rPr>
           <w:rFonts w:asciiTheme="minorHAnsi" w:hAnsiTheme="minorHAnsi" w:cs="Fj"/>
-          <w:color w:val="76923C" w:themeColor="accent3" w:themeShade="BF"/>
+          <w:color w:val="808080" w:themeColor="background1" w:themeShade="80"/>
           <w:sz w:val="22"/>
           <w:szCs w:val="22"/>
         </w:rPr>
@@ -5169,7 +5169,7 @@
       <w:r>
         <w:rPr>
           <w:rFonts w:asciiTheme="minorHAnsi" w:hAnsiTheme="minorHAnsi" w:cs="Fj"/>
-          <w:color w:val="76923C" w:themeColor="accent3" w:themeShade="BF"/>
+          <w:color w:val="808080" w:themeColor="background1" w:themeShade="80"/>
           <w:sz w:val="22"/>
           <w:szCs w:val="22"/>
         </w:rPr>
@@ -5178,7 +5178,7 @@
       <w:r>
         <w:rPr>
           <w:rFonts w:asciiTheme="minorHAnsi" w:hAnsiTheme="minorHAnsi" w:cs="Fj"/>
-          <w:color w:val="76923C" w:themeColor="accent3" w:themeShade="BF"/>
+          <w:color w:val="808080" w:themeColor="background1" w:themeShade="80"/>
           <w:sz w:val="22"/>
           <w:szCs w:val="22"/>
         </w:rPr>
@@ -5187,7 +5187,7 @@
       <w:r>
         <w:rPr>
           <w:rFonts w:asciiTheme="minorHAnsi" w:hAnsiTheme="minorHAnsi" w:cs="Fj"/>
-          <w:color w:val="76923C" w:themeColor="accent3" w:themeShade="BF"/>
+          <w:color w:val="808080" w:themeColor="background1" w:themeShade="80"/>
           <w:sz w:val="22"/>
           <w:szCs w:val="22"/>
         </w:rPr>
@@ -5196,7 +5196,7 @@
       <w:r>
         <w:rPr>
           <w:rFonts w:asciiTheme="minorHAnsi" w:hAnsiTheme="minorHAnsi" w:cs="Fj"/>
-          <w:color w:val="76923C" w:themeColor="accent3" w:themeShade="BF"/>
+          <w:color w:val="808080" w:themeColor="background1" w:themeShade="80"/>
           <w:sz w:val="22"/>
           <w:szCs w:val="22"/>
         </w:rPr>
@@ -5210,15 +5210,15 @@
         <w:adjustRightInd w:val="0"/>
         <w:rPr>
           <w:rFonts w:ascii="Courier New" w:hAnsi="Courier New" w:cs="Courier New"/>
-          <w:color w:val="76923C" w:themeColor="accent3" w:themeShade="BF"/>
-          <w:sz w:val="22"/>
-          <w:szCs w:val="22"/>
-        </w:rPr>
-      </w:pPr>
-      <w:r>
-        <w:rPr>
-          <w:rFonts w:ascii="Courier New" w:hAnsi="Courier New" w:cs="Courier New"/>
-          <w:color w:val="76923C" w:themeColor="accent3" w:themeShade="BF"/>
+          <w:color w:val="808080" w:themeColor="background1" w:themeShade="80"/>
+          <w:sz w:val="22"/>
+          <w:szCs w:val="22"/>
+        </w:rPr>
+      </w:pPr>
+      <w:r>
+        <w:rPr>
+          <w:rFonts w:ascii="Courier New" w:hAnsi="Courier New" w:cs="Courier New"/>
+          <w:color w:val="808080" w:themeColor="background1" w:themeShade="80"/>
           <w:sz w:val="22"/>
           <w:szCs w:val="22"/>
         </w:rPr>
@@ -5229,7 +5229,7 @@
       <w:r>
         <w:rPr>
           <w:rFonts w:ascii="Courier New" w:hAnsi="Courier New" w:cs="Courier New"/>
-          <w:color w:val="76923C" w:themeColor="accent3" w:themeShade="BF"/>
+          <w:color w:val="808080" w:themeColor="background1" w:themeShade="80"/>
           <w:sz w:val="22"/>
           <w:szCs w:val="22"/>
         </w:rPr>
@@ -5240,7 +5240,7 @@
       <w:r>
         <w:rPr>
           <w:rFonts w:ascii="Courier New" w:hAnsi="Courier New" w:cs="Courier New"/>
-          <w:color w:val="76923C" w:themeColor="accent3" w:themeShade="BF"/>
+          <w:color w:val="808080" w:themeColor="background1" w:themeShade="80"/>
           <w:sz w:val="22"/>
           <w:szCs w:val="22"/>
         </w:rPr>
@@ -5254,15 +5254,15 @@
         <w:adjustRightInd w:val="0"/>
         <w:rPr>
           <w:rFonts w:ascii="Courier New" w:hAnsi="Courier New" w:cs="Courier New"/>
-          <w:color w:val="76923C" w:themeColor="accent3" w:themeShade="BF"/>
-          <w:sz w:val="22"/>
-          <w:szCs w:val="22"/>
-        </w:rPr>
-      </w:pPr>
-      <w:r>
-        <w:rPr>
-          <w:rFonts w:ascii="Courier New" w:hAnsi="Courier New" w:cs="Courier New"/>
-          <w:color w:val="76923C" w:themeColor="accent3" w:themeShade="BF"/>
+          <w:color w:val="808080" w:themeColor="background1" w:themeShade="80"/>
+          <w:sz w:val="22"/>
+          <w:szCs w:val="22"/>
+        </w:rPr>
+      </w:pPr>
+      <w:r>
+        <w:rPr>
+          <w:rFonts w:ascii="Courier New" w:hAnsi="Courier New" w:cs="Courier New"/>
+          <w:color w:val="808080" w:themeColor="background1" w:themeShade="80"/>
           <w:sz w:val="22"/>
           <w:szCs w:val="22"/>
         </w:rPr>
@@ -8722,156 +8722,156 @@
           <w:sz w:val="22"/>
           <w:szCs w:val="22"/>
         </w:rPr>
-        <w:t xml:space="preserve"> missin</w:t>
+        <w:t xml:space="preserve"> missing values and you want to</w:t>
+      </w:r>
+      <w:r>
+        <w:rPr>
+          <w:rFonts w:asciiTheme="minorHAnsi" w:hAnsiTheme="minorHAnsi" w:cs="Fi"/>
+          <w:color w:val="76923C" w:themeColor="accent3" w:themeShade="BF"/>
+          <w:sz w:val="22"/>
+          <w:szCs w:val="22"/>
+        </w:rPr>
+        <w:t xml:space="preserve"> </w:t>
+      </w:r>
+      <w:r>
+        <w:rPr>
+          <w:rFonts w:asciiTheme="minorHAnsi" w:hAnsiTheme="minorHAnsi" w:cs="Fj"/>
+          <w:color w:val="76923C" w:themeColor="accent3" w:themeShade="BF"/>
+          <w:sz w:val="22"/>
+          <w:szCs w:val="22"/>
+        </w:rPr>
+        <w:t xml:space="preserve">convert to a .txt then you need to find all the missing values and replace them with </w:t>
+      </w:r>
+      <w:r>
+        <w:rPr>
+          <w:rFonts w:ascii="Courier New" w:hAnsi="Courier New" w:cs="Courier New"/>
+          <w:color w:val="76923C" w:themeColor="accent3" w:themeShade="BF"/>
+          <w:sz w:val="22"/>
+          <w:szCs w:val="22"/>
+        </w:rPr>
+        <w:t>NA</w:t>
+      </w:r>
+      <w:r>
+        <w:rPr>
+          <w:rFonts w:asciiTheme="minorHAnsi" w:hAnsiTheme="minorHAnsi" w:cs="Fj"/>
+          <w:color w:val="76923C" w:themeColor="accent3" w:themeShade="BF"/>
+          <w:sz w:val="22"/>
+          <w:szCs w:val="22"/>
+        </w:rPr>
+        <w:t xml:space="preserve"> which</w:t>
+      </w:r>
+      <w:r>
+        <w:rPr>
+          <w:rFonts w:asciiTheme="minorHAnsi" w:hAnsiTheme="minorHAnsi" w:cs="Fi"/>
+          <w:color w:val="76923C" w:themeColor="accent3" w:themeShade="BF"/>
+          <w:sz w:val="22"/>
+          <w:szCs w:val="22"/>
+        </w:rPr>
+        <w:t xml:space="preserve"> </w:t>
+      </w:r>
+      <w:r>
+        <w:rPr>
+          <w:rFonts w:asciiTheme="minorHAnsi" w:hAnsiTheme="minorHAnsi" w:cs="Fj"/>
+          <w:color w:val="76923C" w:themeColor="accent3" w:themeShade="BF"/>
+          <w:sz w:val="22"/>
+          <w:szCs w:val="22"/>
+        </w:rPr>
+        <w:t xml:space="preserve">isn’t much fun. If the data is in a .csv format already then you don’t need to write in the </w:t>
+      </w:r>
+      <w:r>
+        <w:rPr>
+          <w:rFonts w:ascii="Courier New" w:hAnsi="Courier New" w:cs="Courier New"/>
+          <w:color w:val="76923C" w:themeColor="accent3" w:themeShade="BF"/>
+          <w:sz w:val="22"/>
+          <w:szCs w:val="22"/>
+        </w:rPr>
+        <w:t>NA</w:t>
+      </w:r>
+      <w:r>
+        <w:rPr>
+          <w:rFonts w:asciiTheme="minorHAnsi" w:hAnsiTheme="minorHAnsi" w:cs="Fj"/>
+          <w:color w:val="76923C" w:themeColor="accent3" w:themeShade="BF"/>
+          <w:sz w:val="22"/>
+          <w:szCs w:val="22"/>
+        </w:rPr>
+        <w:t>s.</w:t>
+      </w:r>
+    </w:p>
+    <w:p>
+      <w:pPr>
+        <w:autoSpaceDE w:val="0"/>
+        <w:autoSpaceDN w:val="0"/>
+        <w:adjustRightInd w:val="0"/>
+        <w:rPr>
+          <w:rFonts w:asciiTheme="minorHAnsi" w:hAnsiTheme="minorHAnsi" w:cs="Fi"/>
+          <w:color w:val="76923C" w:themeColor="accent3" w:themeShade="BF"/>
+          <w:sz w:val="22"/>
+          <w:szCs w:val="22"/>
+        </w:rPr>
+      </w:pPr>
+    </w:p>
+    <w:p>
+      <w:pPr>
+        <w:autoSpaceDE w:val="0"/>
+        <w:autoSpaceDN w:val="0"/>
+        <w:adjustRightInd w:val="0"/>
+        <w:rPr>
+          <w:rFonts w:asciiTheme="minorHAnsi" w:hAnsiTheme="minorHAnsi" w:cs="Fi"/>
+          <w:color w:val="76923C" w:themeColor="accent3" w:themeShade="BF"/>
+          <w:sz w:val="22"/>
+          <w:szCs w:val="22"/>
+        </w:rPr>
+      </w:pPr>
+      <w:r>
+        <w:rPr>
+          <w:rFonts w:asciiTheme="minorHAnsi" w:hAnsiTheme="minorHAnsi" w:cs="Fi"/>
+          <w:color w:val="76923C" w:themeColor="accent3" w:themeShade="BF"/>
+          <w:sz w:val="22"/>
+          <w:szCs w:val="22"/>
+        </w:rPr>
+        <w:t>For example, try:</w:t>
+      </w:r>
+    </w:p>
+    <w:p>
+      <w:pPr>
+        <w:autoSpaceDE w:val="0"/>
+        <w:autoSpaceDN w:val="0"/>
+        <w:adjustRightInd w:val="0"/>
+        <w:rPr>
+          <w:rFonts w:ascii="Courier New" w:hAnsi="Courier New" w:cs="Courier New"/>
+          <w:color w:val="76923C" w:themeColor="accent3" w:themeShade="BF"/>
+          <w:sz w:val="22"/>
+          <w:szCs w:val="22"/>
+        </w:rPr>
+      </w:pPr>
+      <w:r>
+        <w:rPr>
+          <w:rFonts w:ascii="Courier New" w:hAnsi="Courier New" w:cs="Courier New"/>
+          <w:color w:val="76923C" w:themeColor="accent3" w:themeShade="BF"/>
+          <w:sz w:val="22"/>
+          <w:szCs w:val="22"/>
+        </w:rPr>
+        <w:t>&gt; data=</w:t>
+      </w:r>
+      <w:r>
+        <w:rPr>
+          <w:rFonts w:ascii="Courier New" w:hAnsi="Courier New" w:cs="Courier New"/>
+          <w:color w:val="76923C" w:themeColor="accent3" w:themeShade="BF"/>
+          <w:sz w:val="22"/>
+          <w:szCs w:val="22"/>
+        </w:rPr>
+        <w:t>read.csv</w:t>
       </w:r>
       <w:bookmarkStart w:id="0" w:name="_GoBack"/>
       <w:bookmarkEnd w:id="0"/>
       <w:r>
         <w:rPr>
-          <w:rFonts w:asciiTheme="minorHAnsi" w:hAnsiTheme="minorHAnsi" w:cs="Fj"/>
-          <w:color w:val="76923C" w:themeColor="accent3" w:themeShade="BF"/>
-          <w:sz w:val="22"/>
-          <w:szCs w:val="22"/>
-        </w:rPr>
-        <w:t>g values and you want to</w:t>
-      </w:r>
-      <w:r>
-        <w:rPr>
-          <w:rFonts w:asciiTheme="minorHAnsi" w:hAnsiTheme="minorHAnsi" w:cs="Fi"/>
-          <w:color w:val="76923C" w:themeColor="accent3" w:themeShade="BF"/>
-          <w:sz w:val="22"/>
-          <w:szCs w:val="22"/>
-        </w:rPr>
-        <w:t xml:space="preserve"> </w:t>
-      </w:r>
-      <w:r>
-        <w:rPr>
-          <w:rFonts w:asciiTheme="minorHAnsi" w:hAnsiTheme="minorHAnsi" w:cs="Fj"/>
-          <w:color w:val="76923C" w:themeColor="accent3" w:themeShade="BF"/>
-          <w:sz w:val="22"/>
-          <w:szCs w:val="22"/>
-        </w:rPr>
-        <w:t xml:space="preserve">convert to a .txt then you need to find all the missing values and replace them with </w:t>
-      </w:r>
-      <w:r>
-        <w:rPr>
-          <w:rFonts w:ascii="Courier New" w:hAnsi="Courier New" w:cs="Courier New"/>
-          <w:color w:val="76923C" w:themeColor="accent3" w:themeShade="BF"/>
-          <w:sz w:val="22"/>
-          <w:szCs w:val="22"/>
-        </w:rPr>
-        <w:t>NA</w:t>
-      </w:r>
-      <w:r>
-        <w:rPr>
-          <w:rFonts w:asciiTheme="minorHAnsi" w:hAnsiTheme="minorHAnsi" w:cs="Fj"/>
-          <w:color w:val="76923C" w:themeColor="accent3" w:themeShade="BF"/>
-          <w:sz w:val="22"/>
-          <w:szCs w:val="22"/>
-        </w:rPr>
-        <w:t xml:space="preserve"> which</w:t>
-      </w:r>
-      <w:r>
-        <w:rPr>
-          <w:rFonts w:asciiTheme="minorHAnsi" w:hAnsiTheme="minorHAnsi" w:cs="Fi"/>
-          <w:color w:val="76923C" w:themeColor="accent3" w:themeShade="BF"/>
-          <w:sz w:val="22"/>
-          <w:szCs w:val="22"/>
-        </w:rPr>
-        <w:t xml:space="preserve"> </w:t>
-      </w:r>
-      <w:r>
-        <w:rPr>
-          <w:rFonts w:asciiTheme="minorHAnsi" w:hAnsiTheme="minorHAnsi" w:cs="Fj"/>
-          <w:color w:val="76923C" w:themeColor="accent3" w:themeShade="BF"/>
-          <w:sz w:val="22"/>
-          <w:szCs w:val="22"/>
-        </w:rPr>
-        <w:t xml:space="preserve">isn’t much fun. If the data is in a .csv format already then you don’t need to write in the </w:t>
-      </w:r>
-      <w:r>
-        <w:rPr>
-          <w:rFonts w:ascii="Courier New" w:hAnsi="Courier New" w:cs="Courier New"/>
-          <w:color w:val="76923C" w:themeColor="accent3" w:themeShade="BF"/>
-          <w:sz w:val="22"/>
-          <w:szCs w:val="22"/>
-        </w:rPr>
-        <w:t>NA</w:t>
-      </w:r>
-      <w:r>
-        <w:rPr>
-          <w:rFonts w:asciiTheme="minorHAnsi" w:hAnsiTheme="minorHAnsi" w:cs="Fj"/>
-          <w:color w:val="76923C" w:themeColor="accent3" w:themeShade="BF"/>
-          <w:sz w:val="22"/>
-          <w:szCs w:val="22"/>
-        </w:rPr>
-        <w:t>s.</w:t>
-      </w:r>
-    </w:p>
-    <w:p>
-      <w:pPr>
-        <w:autoSpaceDE w:val="0"/>
-        <w:autoSpaceDN w:val="0"/>
-        <w:adjustRightInd w:val="0"/>
-        <w:rPr>
-          <w:rFonts w:asciiTheme="minorHAnsi" w:hAnsiTheme="minorHAnsi" w:cs="Fi"/>
-          <w:color w:val="76923C" w:themeColor="accent3" w:themeShade="BF"/>
-          <w:sz w:val="22"/>
-          <w:szCs w:val="22"/>
-        </w:rPr>
-      </w:pPr>
-    </w:p>
-    <w:p>
-      <w:pPr>
-        <w:autoSpaceDE w:val="0"/>
-        <w:autoSpaceDN w:val="0"/>
-        <w:adjustRightInd w:val="0"/>
-        <w:rPr>
-          <w:rFonts w:asciiTheme="minorHAnsi" w:hAnsiTheme="minorHAnsi" w:cs="Fi"/>
-          <w:color w:val="76923C" w:themeColor="accent3" w:themeShade="BF"/>
-          <w:sz w:val="22"/>
-          <w:szCs w:val="22"/>
-        </w:rPr>
-      </w:pPr>
-      <w:r>
-        <w:rPr>
-          <w:rFonts w:asciiTheme="minorHAnsi" w:hAnsiTheme="minorHAnsi" w:cs="Fi"/>
-          <w:color w:val="76923C" w:themeColor="accent3" w:themeShade="BF"/>
-          <w:sz w:val="22"/>
-          <w:szCs w:val="22"/>
-        </w:rPr>
-        <w:t>For example, try:</w:t>
-      </w:r>
-    </w:p>
-    <w:p>
-      <w:pPr>
-        <w:autoSpaceDE w:val="0"/>
-        <w:autoSpaceDN w:val="0"/>
-        <w:adjustRightInd w:val="0"/>
-        <w:rPr>
-          <w:rFonts w:ascii="Courier New" w:hAnsi="Courier New" w:cs="Courier New"/>
-          <w:color w:val="76923C" w:themeColor="accent3" w:themeShade="BF"/>
-          <w:sz w:val="22"/>
-          <w:szCs w:val="22"/>
-        </w:rPr>
-      </w:pPr>
-      <w:r>
-        <w:rPr>
-          <w:rFonts w:ascii="Courier New" w:hAnsi="Courier New" w:cs="Courier New"/>
-          <w:color w:val="76923C" w:themeColor="accent3" w:themeShade="BF"/>
-          <w:sz w:val="22"/>
-          <w:szCs w:val="22"/>
-        </w:rPr>
-        <w:t>&gt; data=</w:t>
-      </w:r>
-      <w:r>
-        <w:rPr>
-          <w:rFonts w:ascii="Courier New" w:hAnsi="Courier New" w:cs="Courier New"/>
-          <w:color w:val="76923C" w:themeColor="accent3" w:themeShade="BF"/>
-          <w:sz w:val="22"/>
-          <w:szCs w:val="22"/>
-        </w:rPr>
-        <w:t>read.csv("http://teaching.up.edu/MTH361/data/birth.csv")</w:t>
+          <w:rFonts w:ascii="Courier New" w:hAnsi="Courier New" w:cs="Courier New"/>
+          <w:color w:val="76923C" w:themeColor="accent3" w:themeShade="BF"/>
+          <w:sz w:val="22"/>
+          <w:szCs w:val="22"/>
+        </w:rPr>
+        <w:t>("http://teaching.up.edu/MTH361/data/birth.csv")</w:t>
       </w:r>
     </w:p>
     <w:p>
@@ -12735,7 +12735,7 @@
 </file>
 
 <file path=customXml/itemProps1.xml><?xml version="1.0" encoding="utf-8"?>
-<ds:datastoreItem xmlns:ds="http://schemas.openxmlformats.org/officeDocument/2006/customXml" ds:itemID="{C03A80E4-3FC2-0541-B6B8-8904C29D2BEB}">
+<ds:datastoreItem xmlns:ds="http://schemas.openxmlformats.org/officeDocument/2006/customXml" ds:itemID="{58D35191-4053-DC45-97C5-FB3022A32650}">
   <ds:schemaRefs>
     <ds:schemaRef ds:uri="http://schemas.openxmlformats.org/officeDocument/2006/bibliography"/>
   </ds:schemaRefs>
